--- a/Data set.docx
+++ b/Data set.docx
@@ -1,17 +1,28 @@
 
 <file path=word/document.xml><?xml version="1.0" encoding="utf-8"?>
-<w:document xmlns:wpc="http://schemas.microsoft.com/office/word/2010/wordprocessingCanvas" xmlns:cx="http://schemas.microsoft.com/office/drawing/2014/chartex" xmlns:cx1="http://schemas.microsoft.com/office/drawing/2015/9/8/chartex" xmlns:cx2="http://schemas.microsoft.com/office/drawing/2015/10/21/chartex" xmlns:cx3="http://schemas.microsoft.com/office/drawing/2016/5/9/chartex" xmlns:cx4="http://schemas.microsoft.com/office/drawing/2016/5/10/chartex" xmlns:cx5="http://schemas.microsoft.com/office/drawing/2016/5/11/chartex" xmlns:cx6="http://schemas.microsoft.com/office/drawing/2016/5/12/chartex" xmlns:cx7="http://schemas.microsoft.com/office/drawing/2016/5/13/chartex" xmlns:cx8="http://schemas.microsoft.com/office/drawing/2016/5/14/chartex" xmlns:mc="http://schemas.openxmlformats.org/markup-compatibility/2006" xmlns:aink="http://schemas.microsoft.com/office/drawing/2016/ink" xmlns:am3d="http://schemas.microsoft.com/office/drawing/2017/model3d" xmlns:o="urn:schemas-microsoft-com:office:office" xmlns:r="http://schemas.openxmlformats.org/officeDocument/2006/relationships" xmlns:m="http://schemas.openxmlformats.org/officeDocument/2006/math" xmlns:v="urn:schemas-microsoft-com:vml" xmlns:wp14="http://schemas.microsoft.com/office/word/2010/wordprocessingDrawing" xmlns:wp="http://schemas.openxmlformats.org/drawingml/2006/wordprocessingDrawing" xmlns:w10="urn:schemas-microsoft-com:office:word" xmlns:w="http://schemas.openxmlformats.org/wordprocessingml/2006/main" xmlns:w14="http://schemas.microsoft.com/office/word/2010/wordml" xmlns:w15="http://schemas.microsoft.com/office/word/2012/wordml" xmlns:w16cex="http://schemas.microsoft.com/office/word/2018/wordml/cex" xmlns:w16cid="http://schemas.microsoft.com/office/word/2016/wordml/cid" xmlns:w16="http://schemas.microsoft.com/office/word/2018/wordml" xmlns:w16sdtdh="http://schemas.microsoft.com/office/word/2020/wordml/sdtdatahash" xmlns:w16se="http://schemas.microsoft.com/office/word/2015/wordml/symex" xmlns:wpg="http://schemas.microsoft.com/office/word/2010/wordprocessingGroup" xmlns:wpi="http://schemas.microsoft.com/office/word/2010/wordprocessingInk" xmlns:wne="http://schemas.microsoft.com/office/word/2006/wordml" xmlns:wps="http://schemas.microsoft.com/office/word/2010/wordprocessingShape" mc:Ignorable="w14 w15 w16se w16cid w16 w16cex w16sdtdh wp14">
+<w:document xmlns:o="urn:schemas-microsoft-com:office:office" xmlns:r="http://schemas.openxmlformats.org/officeDocument/2006/relationships" xmlns:v="urn:schemas-microsoft-com:vml" xmlns:w="http://schemas.openxmlformats.org/wordprocessingml/2006/main" xmlns:w10="urn:schemas-microsoft-com:office:word" xmlns:wp="http://schemas.openxmlformats.org/drawingml/2006/wordprocessingDrawing" xmlns:wps="http://schemas.microsoft.com/office/word/2010/wordprocessingShape" xmlns:wpg="http://schemas.microsoft.com/office/word/2010/wordprocessingGroup" xmlns:mc="http://schemas.openxmlformats.org/markup-compatibility/2006" xmlns:wp14="http://schemas.microsoft.com/office/word/2010/wordprocessingDrawing" xmlns:w14="http://schemas.microsoft.com/office/word/2010/wordml" xmlns:w15="http://schemas.microsoft.com/office/word/2012/wordml" mc:Ignorable="w14 wp14 w15">
   <w:body>
     <w:p>
       <w:pPr>
         <w:pStyle w:val="Heading1"/>
-      </w:pPr>
-      <w:r>
+        <w:keepNext w:val="true"/>
+        <w:keepLines/>
+        <w:spacing w:lineRule="auto" w:line="480" w:before="240" w:after="0"/>
+        <w:jc w:val="center"/>
+        <w:rPr/>
+      </w:pPr>
+      <w:r>
+        <w:rPr/>
         <w:t>Research outline</w:t>
       </w:r>
     </w:p>
     <w:p>
-      <w:r>
+      <w:pPr>
+        <w:pStyle w:val="Normal"/>
+        <w:rPr/>
+      </w:pPr>
+      <w:r>
+        <w:rPr/>
         <w:t xml:space="preserve">Data set: </w:t>
       </w:r>
     </w:p>
@@ -71,6 +82,7 @@
     </w:p>
     <w:p>
       <w:pPr>
+        <w:pStyle w:val="Normal"/>
         <w:rPr>
           <w:lang w:val="en-US"/>
         </w:rPr>
@@ -174,6 +186,7 @@
     </w:p>
     <w:p>
       <w:pPr>
+        <w:pStyle w:val="Normal"/>
         <w:rPr>
           <w:lang w:val="en-US"/>
         </w:rPr>
@@ -183,6 +196,138 @@
           <w:lang w:val="en-US"/>
         </w:rPr>
         <w:t>Classifiers:</w:t>
+      </w:r>
+    </w:p>
+    <w:p>
+      <w:pPr>
+        <w:pStyle w:val="ListParagraph"/>
+        <w:numPr>
+          <w:ilvl w:val="0"/>
+          <w:numId w:val="3"/>
+        </w:numPr>
+        <w:rPr>
+          <w:highlight w:val="none"/>
+          <w:shd w:fill="FFFF00" w:val="clear"/>
+        </w:rPr>
+      </w:pPr>
+      <w:r>
+        <w:rPr>
+          <w:shd w:fill="FFFF00" w:val="clear"/>
+          <w:lang w:val="en-US"/>
+        </w:rPr>
+        <w:t>Logistic Regression</w:t>
+      </w:r>
+    </w:p>
+    <w:p>
+      <w:pPr>
+        <w:pStyle w:val="ListParagraph"/>
+        <w:numPr>
+          <w:ilvl w:val="0"/>
+          <w:numId w:val="3"/>
+        </w:numPr>
+        <w:rPr>
+          <w:highlight w:val="none"/>
+          <w:shd w:fill="FFFF00" w:val="clear"/>
+        </w:rPr>
+      </w:pPr>
+      <w:r>
+        <w:rPr>
+          <w:shd w:fill="FFFF00" w:val="clear"/>
+          <w:lang w:val="en-US"/>
+        </w:rPr>
+        <w:t>Support Vector Machine</w:t>
+      </w:r>
+    </w:p>
+    <w:p>
+      <w:pPr>
+        <w:pStyle w:val="ListParagraph"/>
+        <w:numPr>
+          <w:ilvl w:val="0"/>
+          <w:numId w:val="3"/>
+        </w:numPr>
+        <w:rPr>
+          <w:highlight w:val="none"/>
+          <w:shd w:fill="FFFF00" w:val="clear"/>
+        </w:rPr>
+      </w:pPr>
+      <w:r>
+        <w:rPr>
+          <w:shd w:fill="FFFF00" w:val="clear"/>
+          <w:lang w:val="en-US"/>
+        </w:rPr>
+        <w:t>Naïve Bays</w:t>
+      </w:r>
+    </w:p>
+    <w:p>
+      <w:pPr>
+        <w:pStyle w:val="ListParagraph"/>
+        <w:numPr>
+          <w:ilvl w:val="0"/>
+          <w:numId w:val="3"/>
+        </w:numPr>
+        <w:rPr>
+          <w:lang w:val="en-US"/>
+        </w:rPr>
+      </w:pPr>
+      <w:r>
+        <w:rPr>
+          <w:lang w:val="en-US"/>
+        </w:rPr>
+        <w:t>Artificial Neural Network</w:t>
+      </w:r>
+    </w:p>
+    <w:p>
+      <w:pPr>
+        <w:pStyle w:val="ListParagraph"/>
+        <w:numPr>
+          <w:ilvl w:val="0"/>
+          <w:numId w:val="3"/>
+        </w:numPr>
+        <w:rPr>
+          <w:highlight w:val="none"/>
+          <w:shd w:fill="FFFF00" w:val="clear"/>
+        </w:rPr>
+      </w:pPr>
+      <w:r>
+        <w:rPr>
+          <w:shd w:fill="FFFF00" w:val="clear"/>
+          <w:lang w:val="en-US"/>
+        </w:rPr>
+        <w:t>Decision Tree</w:t>
+      </w:r>
+    </w:p>
+    <w:p>
+      <w:pPr>
+        <w:pStyle w:val="ListParagraph"/>
+        <w:numPr>
+          <w:ilvl w:val="0"/>
+          <w:numId w:val="3"/>
+        </w:numPr>
+        <w:rPr>
+          <w:highlight w:val="none"/>
+          <w:shd w:fill="FFFF00" w:val="clear"/>
+        </w:rPr>
+      </w:pPr>
+      <w:r>
+        <w:rPr>
+          <w:shd w:fill="FFFF00" w:val="clear"/>
+          <w:lang w:val="en-US"/>
+        </w:rPr>
+        <w:t>K-Nearest Neighbor</w:t>
+      </w:r>
+    </w:p>
+    <w:p>
+      <w:pPr>
+        <w:pStyle w:val="Normal"/>
+        <w:rPr>
+          <w:lang w:val="en-US"/>
+        </w:rPr>
+      </w:pPr>
+      <w:r>
+        <w:rPr>
+          <w:lang w:val="en-US"/>
+        </w:rPr>
+        <w:t>Performance Evaluation:</w:t>
       </w:r>
     </w:p>
     <w:p>
@@ -200,7 +345,7 @@
         <w:rPr>
           <w:lang w:val="en-US"/>
         </w:rPr>
-        <w:t>Logistic Regression</w:t>
+        <w:t>Accuracy</w:t>
       </w:r>
     </w:p>
     <w:p>
@@ -218,7 +363,7 @@
         <w:rPr>
           <w:lang w:val="en-US"/>
         </w:rPr>
-        <w:t>Support Vector Machine</w:t>
+        <w:t>Sensitivity</w:t>
       </w:r>
     </w:p>
     <w:p>
@@ -236,7 +381,7 @@
         <w:rPr>
           <w:lang w:val="en-US"/>
         </w:rPr>
-        <w:t>Naïve Bays</w:t>
+        <w:t>Specificity</w:t>
       </w:r>
     </w:p>
     <w:p>
@@ -254,7 +399,7 @@
         <w:rPr>
           <w:lang w:val="en-US"/>
         </w:rPr>
-        <w:t>Artificial Neural Network</w:t>
+        <w:t>Precision</w:t>
       </w:r>
     </w:p>
     <w:p>
@@ -272,161 +417,51 @@
         <w:rPr>
           <w:lang w:val="en-US"/>
         </w:rPr>
-        <w:t>Decision Tree</w:t>
-      </w:r>
-    </w:p>
-    <w:p>
-      <w:pPr>
-        <w:pStyle w:val="ListParagraph"/>
-        <w:numPr>
-          <w:ilvl w:val="0"/>
-          <w:numId w:val="4"/>
-        </w:numPr>
-        <w:rPr>
-          <w:lang w:val="en-US"/>
-        </w:rPr>
-      </w:pPr>
-      <w:r>
-        <w:rPr>
-          <w:lang w:val="en-US"/>
-        </w:rPr>
-        <w:t>K-Nearest Neighbor</w:t>
-      </w:r>
-    </w:p>
-    <w:p>
-      <w:pPr>
-        <w:rPr>
-          <w:lang w:val="en-US"/>
-        </w:rPr>
-      </w:pPr>
-      <w:r>
-        <w:rPr>
-          <w:lang w:val="en-US"/>
-        </w:rPr>
-        <w:t>Performance Evaluation:</w:t>
-      </w:r>
-    </w:p>
-    <w:p>
-      <w:pPr>
-        <w:pStyle w:val="ListParagraph"/>
-        <w:numPr>
-          <w:ilvl w:val="0"/>
-          <w:numId w:val="6"/>
-        </w:numPr>
-        <w:rPr>
-          <w:lang w:val="en-US"/>
-        </w:rPr>
-      </w:pPr>
-      <w:r>
-        <w:rPr>
-          <w:lang w:val="en-US"/>
-        </w:rPr>
-        <w:t>Accuracy</w:t>
-      </w:r>
-    </w:p>
-    <w:p>
-      <w:pPr>
-        <w:pStyle w:val="ListParagraph"/>
-        <w:numPr>
-          <w:ilvl w:val="0"/>
-          <w:numId w:val="6"/>
-        </w:numPr>
-        <w:rPr>
-          <w:lang w:val="en-US"/>
-        </w:rPr>
-      </w:pPr>
-      <w:r>
-        <w:rPr>
-          <w:lang w:val="en-US"/>
-        </w:rPr>
-        <w:t>Sensitivity</w:t>
-      </w:r>
-    </w:p>
-    <w:p>
-      <w:pPr>
-        <w:pStyle w:val="ListParagraph"/>
-        <w:numPr>
-          <w:ilvl w:val="0"/>
-          <w:numId w:val="6"/>
-        </w:numPr>
-        <w:rPr>
-          <w:lang w:val="en-US"/>
-        </w:rPr>
-      </w:pPr>
-      <w:r>
-        <w:rPr>
-          <w:lang w:val="en-US"/>
-        </w:rPr>
-        <w:t>Specificity</w:t>
-      </w:r>
-    </w:p>
-    <w:p>
-      <w:pPr>
-        <w:pStyle w:val="ListParagraph"/>
-        <w:numPr>
-          <w:ilvl w:val="0"/>
-          <w:numId w:val="6"/>
-        </w:numPr>
-        <w:rPr>
-          <w:lang w:val="en-US"/>
-        </w:rPr>
-      </w:pPr>
-      <w:r>
-        <w:rPr>
-          <w:lang w:val="en-US"/>
-        </w:rPr>
-        <w:t>Precision</w:t>
-      </w:r>
-    </w:p>
-    <w:p>
-      <w:pPr>
-        <w:pStyle w:val="ListParagraph"/>
-        <w:numPr>
-          <w:ilvl w:val="0"/>
-          <w:numId w:val="6"/>
-        </w:numPr>
-        <w:rPr>
-          <w:lang w:val="en-US"/>
-        </w:rPr>
-      </w:pPr>
-      <w:r>
-        <w:rPr>
-          <w:lang w:val="en-US"/>
-        </w:rPr>
         <w:t>MCC</w:t>
       </w:r>
     </w:p>
     <w:p>
       <w:pPr>
-        <w:rPr>
-          <w:lang w:val="en-US"/>
-        </w:rPr>
-      </w:pPr>
-    </w:p>
-    <w:p>
-      <w:pPr>
-        <w:rPr>
-          <w:lang w:val="en-US"/>
-        </w:rPr>
-      </w:pPr>
-      <w:r>
-        <w:rPr>
-          <w:lang w:val="en-US"/>
-        </w:rPr>
+        <w:pStyle w:val="Normal"/>
+        <w:rPr>
+          <w:lang w:val="en-US"/>
+        </w:rPr>
+      </w:pPr>
+      <w:r>
+        <w:rPr>
+          <w:lang w:val="en-US"/>
+        </w:rPr>
+      </w:r>
+    </w:p>
+    <w:p>
+      <w:pPr>
+        <w:pStyle w:val="Normal"/>
+        <w:rPr>
+          <w:lang w:val="en-US"/>
+        </w:rPr>
+      </w:pPr>
+      <w:r>
+        <w:rPr>
+          <w:lang w:val="en-US"/>
+        </w:rPr>
+      </w:r>
+      <w:r>
         <w:br w:type="page"/>
       </w:r>
     </w:p>
     <w:p>
       <w:pPr>
         <w:pStyle w:val="Heading1"/>
-      </w:pPr>
-      <w:r>
-        <w:lastRenderedPageBreak/>
+        <w:rPr/>
+      </w:pPr>
+      <w:r>
+        <w:rPr/>
         <w:t>Obtained Results</w:t>
       </w:r>
     </w:p>
     <w:p>
       <w:pPr>
+        <w:pStyle w:val="Normal"/>
         <w:rPr>
           <w:lang w:val="en-US"/>
         </w:rPr>
@@ -440,20 +475,19 @@
     </w:p>
     <w:p>
       <w:pPr>
+        <w:pStyle w:val="Normal"/>
         <w:jc w:val="center"/>
         <w:rPr>
           <w:lang w:val="en-US"/>
         </w:rPr>
       </w:pPr>
       <w:r>
-        <w:rPr>
-          <w:noProof/>
-        </w:rPr>
+        <w:rPr/>
         <w:drawing>
-          <wp:inline distT="0" distB="0" distL="0" distR="0" wp14:anchorId="2CA1ED62" wp14:editId="22A8C441">
-            <wp:extent cx="3906685" cy="2398687"/>
-            <wp:effectExtent l="0" t="0" r="0" b="1905"/>
-            <wp:docPr id="1" name="Picture 1"/>
+          <wp:inline distT="0" distB="0" distL="0" distR="0">
+            <wp:extent cx="3906520" cy="2398395"/>
+            <wp:effectExtent l="0" t="0" r="0" b="0"/>
+            <wp:docPr id="1" name="Picture 1" descr=""/>
             <wp:cNvGraphicFramePr>
               <a:graphicFrameLocks xmlns:a="http://schemas.openxmlformats.org/drawingml/2006/main" noChangeAspect="1"/>
             </wp:cNvGraphicFramePr>
@@ -461,19 +495,21 @@
               <a:graphicData uri="http://schemas.openxmlformats.org/drawingml/2006/picture">
                 <pic:pic xmlns:pic="http://schemas.openxmlformats.org/drawingml/2006/picture">
                   <pic:nvPicPr>
-                    <pic:cNvPr id="1" name=""/>
-                    <pic:cNvPicPr/>
+                    <pic:cNvPr id="1" name="Picture 1" descr=""/>
+                    <pic:cNvPicPr>
+                      <a:picLocks noChangeAspect="1" noChangeArrowheads="1"/>
+                    </pic:cNvPicPr>
                   </pic:nvPicPr>
                   <pic:blipFill>
-                    <a:blip r:embed="rId7"/>
+                    <a:blip r:embed="rId2"/>
                     <a:stretch>
                       <a:fillRect/>
                     </a:stretch>
                   </pic:blipFill>
-                  <pic:spPr>
+                  <pic:spPr bwMode="auto">
                     <a:xfrm>
                       <a:off x="0" y="0"/>
-                      <a:ext cx="3919110" cy="2406316"/>
+                      <a:ext cx="3906520" cy="2398395"/>
                     </a:xfrm>
                     <a:prstGeom prst="rect">
                       <a:avLst/>
@@ -488,11 +524,17 @@
     </w:p>
     <w:p>
       <w:pPr>
+        <w:pStyle w:val="Normal"/>
         <w:jc w:val="center"/>
         <w:rPr>
           <w:lang w:val="en-US"/>
         </w:rPr>
       </w:pPr>
+      <w:r>
+        <w:rPr>
+          <w:lang w:val="en-US"/>
+        </w:rPr>
+      </w:r>
     </w:p>
     <w:p>
       <w:pPr>
@@ -510,20 +552,19 @@
     </w:p>
     <w:p>
       <w:pPr>
+        <w:pStyle w:val="Normal"/>
         <w:jc w:val="center"/>
         <w:rPr>
           <w:lang w:val="en-US"/>
         </w:rPr>
       </w:pPr>
       <w:r>
-        <w:rPr>
-          <w:noProof/>
-        </w:rPr>
+        <w:rPr/>
         <w:drawing>
-          <wp:inline distT="0" distB="0" distL="0" distR="0" wp14:anchorId="4AF53AEE" wp14:editId="5E45B5E9">
-            <wp:extent cx="4155633" cy="2528515"/>
-            <wp:effectExtent l="0" t="0" r="0" b="5715"/>
-            <wp:docPr id="2" name="Picture 2"/>
+          <wp:inline distT="0" distB="0" distL="0" distR="0">
+            <wp:extent cx="4155440" cy="2528570"/>
+            <wp:effectExtent l="0" t="0" r="0" b="0"/>
+            <wp:docPr id="2" name="Picture 2" descr=""/>
             <wp:cNvGraphicFramePr>
               <a:graphicFrameLocks xmlns:a="http://schemas.openxmlformats.org/drawingml/2006/main" noChangeAspect="1"/>
             </wp:cNvGraphicFramePr>
@@ -531,19 +572,21 @@
               <a:graphicData uri="http://schemas.openxmlformats.org/drawingml/2006/picture">
                 <pic:pic xmlns:pic="http://schemas.openxmlformats.org/drawingml/2006/picture">
                   <pic:nvPicPr>
-                    <pic:cNvPr id="1" name=""/>
-                    <pic:cNvPicPr/>
+                    <pic:cNvPr id="2" name="Picture 2" descr=""/>
+                    <pic:cNvPicPr>
+                      <a:picLocks noChangeAspect="1" noChangeArrowheads="1"/>
+                    </pic:cNvPicPr>
                   </pic:nvPicPr>
                   <pic:blipFill>
-                    <a:blip r:embed="rId8"/>
+                    <a:blip r:embed="rId3"/>
                     <a:stretch>
                       <a:fillRect/>
                     </a:stretch>
                   </pic:blipFill>
-                  <pic:spPr>
+                  <pic:spPr bwMode="auto">
                     <a:xfrm>
                       <a:off x="0" y="0"/>
-                      <a:ext cx="4182308" cy="2544746"/>
+                      <a:ext cx="4155440" cy="2528570"/>
                     </a:xfrm>
                     <a:prstGeom prst="rect">
                       <a:avLst/>
@@ -558,30 +601,45 @@
     </w:p>
     <w:p>
       <w:pPr>
+        <w:pStyle w:val="Normal"/>
         <w:jc w:val="center"/>
         <w:rPr>
           <w:lang w:val="en-US"/>
         </w:rPr>
       </w:pPr>
-    </w:p>
-    <w:p>
-      <w:pPr>
+      <w:r>
+        <w:rPr>
+          <w:lang w:val="en-US"/>
+        </w:rPr>
+      </w:r>
+    </w:p>
+    <w:p>
+      <w:pPr>
+        <w:pStyle w:val="Normal"/>
         <w:jc w:val="center"/>
         <w:rPr>
           <w:lang w:val="en-US"/>
         </w:rPr>
       </w:pPr>
-    </w:p>
-    <w:p>
-      <w:pPr>
-        <w:rPr>
-          <w:lang w:val="en-US"/>
-        </w:rPr>
-      </w:pPr>
-      <w:r>
-        <w:rPr>
-          <w:lang w:val="en-US"/>
-        </w:rPr>
+      <w:r>
+        <w:rPr>
+          <w:lang w:val="en-US"/>
+        </w:rPr>
+      </w:r>
+    </w:p>
+    <w:p>
+      <w:pPr>
+        <w:pStyle w:val="Normal"/>
+        <w:rPr>
+          <w:lang w:val="en-US"/>
+        </w:rPr>
+      </w:pPr>
+      <w:r>
+        <w:rPr>
+          <w:lang w:val="en-US"/>
+        </w:rPr>
+      </w:r>
+      <w:r>
         <w:br w:type="page"/>
       </w:r>
     </w:p>
@@ -596,23 +654,24 @@
         <w:rPr>
           <w:lang w:val="en-US"/>
         </w:rPr>
-        <w:lastRenderedPageBreak/>
         <w:t>Results of classifiers on features selected by MRMR.</w:t>
       </w:r>
     </w:p>
     <w:p>
       <w:pPr>
+        <w:pStyle w:val="Normal"/>
         <w:jc w:val="center"/>
         <w:rPr>
           <w:lang w:val="en-US"/>
         </w:rPr>
       </w:pPr>
       <w:r>
+        <w:rPr/>
         <w:drawing>
-          <wp:inline distT="0" distB="0" distL="0" distR="0" wp14:anchorId="288E4BFE" wp14:editId="650DF1AA">
-            <wp:extent cx="4645414" cy="2997642"/>
-            <wp:effectExtent l="0" t="0" r="3175" b="0"/>
-            <wp:docPr id="3" name="Picture 3"/>
+          <wp:inline distT="0" distB="0" distL="0" distR="0">
+            <wp:extent cx="4645660" cy="2997835"/>
+            <wp:effectExtent l="0" t="0" r="0" b="0"/>
+            <wp:docPr id="3" name="Picture 3" descr=""/>
             <wp:cNvGraphicFramePr>
               <a:graphicFrameLocks xmlns:a="http://schemas.openxmlformats.org/drawingml/2006/main" noChangeAspect="1"/>
             </wp:cNvGraphicFramePr>
@@ -620,19 +679,21 @@
               <a:graphicData uri="http://schemas.openxmlformats.org/drawingml/2006/picture">
                 <pic:pic xmlns:pic="http://schemas.openxmlformats.org/drawingml/2006/picture">
                   <pic:nvPicPr>
-                    <pic:cNvPr id="1" name=""/>
-                    <pic:cNvPicPr/>
+                    <pic:cNvPr id="3" name="Picture 3" descr=""/>
+                    <pic:cNvPicPr>
+                      <a:picLocks noChangeAspect="1" noChangeArrowheads="1"/>
+                    </pic:cNvPicPr>
                   </pic:nvPicPr>
                   <pic:blipFill>
-                    <a:blip r:embed="rId9"/>
+                    <a:blip r:embed="rId4"/>
                     <a:stretch>
                       <a:fillRect/>
                     </a:stretch>
                   </pic:blipFill>
-                  <pic:spPr>
+                  <pic:spPr bwMode="auto">
                     <a:xfrm>
                       <a:off x="0" y="0"/>
-                      <a:ext cx="4655535" cy="3004173"/>
+                      <a:ext cx="4645660" cy="2997835"/>
                     </a:xfrm>
                     <a:prstGeom prst="rect">
                       <a:avLst/>
@@ -647,11 +708,17 @@
     </w:p>
     <w:p>
       <w:pPr>
+        <w:pStyle w:val="Normal"/>
         <w:jc w:val="center"/>
         <w:rPr>
           <w:lang w:val="en-US"/>
         </w:rPr>
       </w:pPr>
+      <w:r>
+        <w:rPr>
+          <w:lang w:val="en-US"/>
+        </w:rPr>
+      </w:r>
     </w:p>
     <w:p>
       <w:pPr>
@@ -669,17 +736,19 @@
     </w:p>
     <w:p>
       <w:pPr>
+        <w:pStyle w:val="Normal"/>
         <w:jc w:val="center"/>
         <w:rPr>
           <w:lang w:val="en-US"/>
         </w:rPr>
       </w:pPr>
       <w:r>
+        <w:rPr/>
         <w:drawing>
-          <wp:inline distT="0" distB="0" distL="0" distR="0" wp14:anchorId="1D4FDF29" wp14:editId="12D68629">
-            <wp:extent cx="4654108" cy="2764003"/>
+          <wp:inline distT="0" distB="0" distL="0" distR="0">
+            <wp:extent cx="4653915" cy="2764155"/>
             <wp:effectExtent l="0" t="0" r="0" b="0"/>
-            <wp:docPr id="4" name="Picture 4"/>
+            <wp:docPr id="4" name="Picture 4" descr=""/>
             <wp:cNvGraphicFramePr>
               <a:graphicFrameLocks xmlns:a="http://schemas.openxmlformats.org/drawingml/2006/main" noChangeAspect="1"/>
             </wp:cNvGraphicFramePr>
@@ -687,19 +756,21 @@
               <a:graphicData uri="http://schemas.openxmlformats.org/drawingml/2006/picture">
                 <pic:pic xmlns:pic="http://schemas.openxmlformats.org/drawingml/2006/picture">
                   <pic:nvPicPr>
-                    <pic:cNvPr id="1" name=""/>
-                    <pic:cNvPicPr/>
+                    <pic:cNvPr id="4" name="Picture 4" descr=""/>
+                    <pic:cNvPicPr>
+                      <a:picLocks noChangeAspect="1" noChangeArrowheads="1"/>
+                    </pic:cNvPicPr>
                   </pic:nvPicPr>
                   <pic:blipFill>
-                    <a:blip r:embed="rId10"/>
+                    <a:blip r:embed="rId5"/>
                     <a:stretch>
                       <a:fillRect/>
                     </a:stretch>
                   </pic:blipFill>
-                  <pic:spPr>
+                  <pic:spPr bwMode="auto">
                     <a:xfrm>
                       <a:off x="0" y="0"/>
-                      <a:ext cx="4661287" cy="2768267"/>
+                      <a:ext cx="4653915" cy="2764155"/>
                     </a:xfrm>
                     <a:prstGeom prst="rect">
                       <a:avLst/>
@@ -714,14 +785,17 @@
     </w:p>
     <w:p>
       <w:pPr>
-        <w:rPr>
-          <w:lang w:val="en-US"/>
-        </w:rPr>
-      </w:pPr>
-      <w:r>
-        <w:rPr>
-          <w:lang w:val="en-US"/>
-        </w:rPr>
+        <w:pStyle w:val="Normal"/>
+        <w:rPr>
+          <w:lang w:val="en-US"/>
+        </w:rPr>
+      </w:pPr>
+      <w:r>
+        <w:rPr>
+          <w:lang w:val="en-US"/>
+        </w:rPr>
+      </w:r>
+      <w:r>
         <w:br w:type="page"/>
       </w:r>
     </w:p>
@@ -736,23 +810,24 @@
         <w:rPr>
           <w:lang w:val="en-US"/>
         </w:rPr>
-        <w:lastRenderedPageBreak/>
         <w:t>Results of classifiers on features selected by LLBFS.</w:t>
       </w:r>
     </w:p>
     <w:p>
       <w:pPr>
+        <w:pStyle w:val="Normal"/>
         <w:jc w:val="center"/>
         <w:rPr>
           <w:lang w:val="en-US"/>
         </w:rPr>
       </w:pPr>
       <w:r>
+        <w:rPr/>
         <w:drawing>
-          <wp:inline distT="0" distB="0" distL="0" distR="0" wp14:anchorId="33FF7921" wp14:editId="2BEB5908">
-            <wp:extent cx="4765426" cy="2790508"/>
+          <wp:inline distT="0" distB="0" distL="0" distR="0">
+            <wp:extent cx="4765040" cy="2790190"/>
             <wp:effectExtent l="0" t="0" r="0" b="0"/>
-            <wp:docPr id="5" name="Picture 5"/>
+            <wp:docPr id="5" name="Picture 5" descr=""/>
             <wp:cNvGraphicFramePr>
               <a:graphicFrameLocks xmlns:a="http://schemas.openxmlformats.org/drawingml/2006/main" noChangeAspect="1"/>
             </wp:cNvGraphicFramePr>
@@ -760,19 +835,21 @@
               <a:graphicData uri="http://schemas.openxmlformats.org/drawingml/2006/picture">
                 <pic:pic xmlns:pic="http://schemas.openxmlformats.org/drawingml/2006/picture">
                   <pic:nvPicPr>
-                    <pic:cNvPr id="1" name=""/>
-                    <pic:cNvPicPr/>
+                    <pic:cNvPr id="5" name="Picture 5" descr=""/>
+                    <pic:cNvPicPr>
+                      <a:picLocks noChangeAspect="1" noChangeArrowheads="1"/>
+                    </pic:cNvPicPr>
                   </pic:nvPicPr>
                   <pic:blipFill>
-                    <a:blip r:embed="rId11"/>
+                    <a:blip r:embed="rId6"/>
                     <a:stretch>
                       <a:fillRect/>
                     </a:stretch>
                   </pic:blipFill>
-                  <pic:spPr>
+                  <pic:spPr bwMode="auto">
                     <a:xfrm>
                       <a:off x="0" y="0"/>
-                      <a:ext cx="4771593" cy="2794119"/>
+                      <a:ext cx="4765040" cy="2790190"/>
                     </a:xfrm>
                     <a:prstGeom prst="rect">
                       <a:avLst/>
@@ -787,11 +864,17 @@
     </w:p>
     <w:p>
       <w:pPr>
+        <w:pStyle w:val="Normal"/>
         <w:jc w:val="center"/>
         <w:rPr>
           <w:lang w:val="en-US"/>
         </w:rPr>
       </w:pPr>
+      <w:r>
+        <w:rPr>
+          <w:lang w:val="en-US"/>
+        </w:rPr>
+      </w:r>
     </w:p>
     <w:p>
       <w:pPr>
@@ -808,113 +891,82 @@
       </w:r>
     </w:p>
     <w:sectPr>
-      <w:headerReference w:type="even" r:id="rId12"/>
-      <w:headerReference w:type="default" r:id="rId13"/>
-      <w:footerReference w:type="even" r:id="rId14"/>
-      <w:footerReference w:type="default" r:id="rId15"/>
-      <w:headerReference w:type="first" r:id="rId16"/>
-      <w:footerReference w:type="first" r:id="rId17"/>
+      <w:headerReference w:type="even" r:id="rId7"/>
+      <w:headerReference w:type="default" r:id="rId8"/>
+      <w:headerReference w:type="first" r:id="rId9"/>
+      <w:footerReference w:type="even" r:id="rId10"/>
+      <w:footerReference w:type="default" r:id="rId11"/>
+      <w:footerReference w:type="first" r:id="rId12"/>
+      <w:type w:val="nextPage"/>
       <w:pgSz w:w="11906" w:h="16838"/>
-      <w:pgMar w:top="1440" w:right="1080" w:bottom="1440" w:left="1080" w:header="720" w:footer="720" w:gutter="0"/>
-      <w:cols w:space="720"/>
-      <w:docGrid w:linePitch="360"/>
+      <w:pgMar w:left="1080" w:right="1080" w:gutter="0" w:header="720" w:top="1440" w:footer="720" w:bottom="1440"/>
+      <w:pgNumType w:fmt="decimal"/>
+      <w:formProt w:val="false"/>
+      <w:textDirection w:val="lrTb"/>
+      <w:docGrid w:type="default" w:linePitch="360" w:charSpace="0"/>
     </w:sectPr>
   </w:body>
 </w:document>
 </file>
 
-<file path=word/endnotes.xml><?xml version="1.0" encoding="utf-8"?>
-<w:endnotes xmlns:wpc="http://schemas.microsoft.com/office/word/2010/wordprocessingCanvas" xmlns:cx="http://schemas.microsoft.com/office/drawing/2014/chartex" xmlns:cx1="http://schemas.microsoft.com/office/drawing/2015/9/8/chartex" xmlns:cx2="http://schemas.microsoft.com/office/drawing/2015/10/21/chartex" xmlns:cx3="http://schemas.microsoft.com/office/drawing/2016/5/9/chartex" xmlns:cx4="http://schemas.microsoft.com/office/drawing/2016/5/10/chartex" xmlns:cx5="http://schemas.microsoft.com/office/drawing/2016/5/11/chartex" xmlns:cx6="http://schemas.microsoft.com/office/drawing/2016/5/12/chartex" xmlns:cx7="http://schemas.microsoft.com/office/drawing/2016/5/13/chartex" xmlns:cx8="http://schemas.microsoft.com/office/drawing/2016/5/14/chartex" xmlns:mc="http://schemas.openxmlformats.org/markup-compatibility/2006" xmlns:aink="http://schemas.microsoft.com/office/drawing/2016/ink" xmlns:am3d="http://schemas.microsoft.com/office/drawing/2017/model3d" xmlns:o="urn:schemas-microsoft-com:office:office" xmlns:r="http://schemas.openxmlformats.org/officeDocument/2006/relationships" xmlns:m="http://schemas.openxmlformats.org/officeDocument/2006/math" xmlns:v="urn:schemas-microsoft-com:vml" xmlns:wp14="http://schemas.microsoft.com/office/word/2010/wordprocessingDrawing" xmlns:wp="http://schemas.openxmlformats.org/drawingml/2006/wordprocessingDrawing" xmlns:w10="urn:schemas-microsoft-com:office:word" xmlns:w="http://schemas.openxmlformats.org/wordprocessingml/2006/main" xmlns:w14="http://schemas.microsoft.com/office/word/2010/wordml" xmlns:w15="http://schemas.microsoft.com/office/word/2012/wordml" xmlns:w16cex="http://schemas.microsoft.com/office/word/2018/wordml/cex" xmlns:w16cid="http://schemas.microsoft.com/office/word/2016/wordml/cid" xmlns:w16="http://schemas.microsoft.com/office/word/2018/wordml" xmlns:w16sdtdh="http://schemas.microsoft.com/office/word/2020/wordml/sdtdatahash" xmlns:w16se="http://schemas.microsoft.com/office/word/2015/wordml/symex" xmlns:wpg="http://schemas.microsoft.com/office/word/2010/wordprocessingGroup" xmlns:wpi="http://schemas.microsoft.com/office/word/2010/wordprocessingInk" xmlns:wne="http://schemas.microsoft.com/office/word/2006/wordml" xmlns:wps="http://schemas.microsoft.com/office/word/2010/wordprocessingShape" mc:Ignorable="w14 w15 w16se w16cid w16 w16cex w16sdtdh wp14">
-  <w:endnote w:type="separator" w:id="-1">
-    <w:p>
-      <w:pPr>
-        <w:spacing w:after="0" w:line="240" w:lineRule="auto"/>
-      </w:pPr>
-      <w:r>
-        <w:separator/>
-      </w:r>
-    </w:p>
-  </w:endnote>
-  <w:endnote w:type="continuationSeparator" w:id="0">
-    <w:p>
-      <w:pPr>
-        <w:spacing w:after="0" w:line="240" w:lineRule="auto"/>
-      </w:pPr>
-      <w:r>
-        <w:continuationSeparator/>
-      </w:r>
-    </w:p>
-  </w:endnote>
-</w:endnotes>
-</file>
-
 <file path=word/footer1.xml><?xml version="1.0" encoding="utf-8"?>
-<w:ftr xmlns:wpc="http://schemas.microsoft.com/office/word/2010/wordprocessingCanvas" xmlns:cx="http://schemas.microsoft.com/office/drawing/2014/chartex" xmlns:cx1="http://schemas.microsoft.com/office/drawing/2015/9/8/chartex" xmlns:cx2="http://schemas.microsoft.com/office/drawing/2015/10/21/chartex" xmlns:cx3="http://schemas.microsoft.com/office/drawing/2016/5/9/chartex" xmlns:cx4="http://schemas.microsoft.com/office/drawing/2016/5/10/chartex" xmlns:cx5="http://schemas.microsoft.com/office/drawing/2016/5/11/chartex" xmlns:cx6="http://schemas.microsoft.com/office/drawing/2016/5/12/chartex" xmlns:cx7="http://schemas.microsoft.com/office/drawing/2016/5/13/chartex" xmlns:cx8="http://schemas.microsoft.com/office/drawing/2016/5/14/chartex" xmlns:mc="http://schemas.openxmlformats.org/markup-compatibility/2006" xmlns:aink="http://schemas.microsoft.com/office/drawing/2016/ink" xmlns:am3d="http://schemas.microsoft.com/office/drawing/2017/model3d" xmlns:o="urn:schemas-microsoft-com:office:office" xmlns:r="http://schemas.openxmlformats.org/officeDocument/2006/relationships" xmlns:m="http://schemas.openxmlformats.org/officeDocument/2006/math" xmlns:v="urn:schemas-microsoft-com:vml" xmlns:wp14="http://schemas.microsoft.com/office/word/2010/wordprocessingDrawing" xmlns:wp="http://schemas.openxmlformats.org/drawingml/2006/wordprocessingDrawing" xmlns:w10="urn:schemas-microsoft-com:office:word" xmlns:w="http://schemas.openxmlformats.org/wordprocessingml/2006/main" xmlns:w14="http://schemas.microsoft.com/office/word/2010/wordml" xmlns:w15="http://schemas.microsoft.com/office/word/2012/wordml" xmlns:w16cex="http://schemas.microsoft.com/office/word/2018/wordml/cex" xmlns:w16cid="http://schemas.microsoft.com/office/word/2016/wordml/cid" xmlns:w16="http://schemas.microsoft.com/office/word/2018/wordml" xmlns:w16sdtdh="http://schemas.microsoft.com/office/word/2020/wordml/sdtdatahash" xmlns:w16se="http://schemas.microsoft.com/office/word/2015/wordml/symex" xmlns:wpg="http://schemas.microsoft.com/office/word/2010/wordprocessingGroup" xmlns:wpi="http://schemas.microsoft.com/office/word/2010/wordprocessingInk" xmlns:wne="http://schemas.microsoft.com/office/word/2006/wordml" xmlns:wps="http://schemas.microsoft.com/office/word/2010/wordprocessingShape" mc:Ignorable="w14 w15 w16se w16cid w16 w16cex w16sdtdh wp14">
+<w:ftr xmlns:o="urn:schemas-microsoft-com:office:office" xmlns:r="http://schemas.openxmlformats.org/officeDocument/2006/relationships" xmlns:v="urn:schemas-microsoft-com:vml" xmlns:w="http://schemas.openxmlformats.org/wordprocessingml/2006/main" xmlns:w10="urn:schemas-microsoft-com:office:word" xmlns:wp="http://schemas.openxmlformats.org/drawingml/2006/wordprocessingDrawing" xmlns:wps="http://schemas.microsoft.com/office/word/2010/wordprocessingShape" xmlns:wpg="http://schemas.microsoft.com/office/word/2010/wordprocessingGroup" xmlns:mc="http://schemas.openxmlformats.org/markup-compatibility/2006" xmlns:wp14="http://schemas.microsoft.com/office/word/2010/wordprocessingDrawing" xmlns:w14="http://schemas.microsoft.com/office/word/2010/wordml" xmlns:w15="http://schemas.microsoft.com/office/word/2012/wordml" mc:Ignorable="w14 wp14 w15">
   <w:p>
     <w:pPr>
       <w:pStyle w:val="Footer"/>
+      <w:rPr/>
     </w:pPr>
+    <w:r>
+      <w:rPr/>
+    </w:r>
   </w:p>
 </w:ftr>
 </file>
 
 <file path=word/footer2.xml><?xml version="1.0" encoding="utf-8"?>
-<w:ftr xmlns:wpc="http://schemas.microsoft.com/office/word/2010/wordprocessingCanvas" xmlns:cx="http://schemas.microsoft.com/office/drawing/2014/chartex" xmlns:cx1="http://schemas.microsoft.com/office/drawing/2015/9/8/chartex" xmlns:cx2="http://schemas.microsoft.com/office/drawing/2015/10/21/chartex" xmlns:cx3="http://schemas.microsoft.com/office/drawing/2016/5/9/chartex" xmlns:cx4="http://schemas.microsoft.com/office/drawing/2016/5/10/chartex" xmlns:cx5="http://schemas.microsoft.com/office/drawing/2016/5/11/chartex" xmlns:cx6="http://schemas.microsoft.com/office/drawing/2016/5/12/chartex" xmlns:cx7="http://schemas.microsoft.com/office/drawing/2016/5/13/chartex" xmlns:cx8="http://schemas.microsoft.com/office/drawing/2016/5/14/chartex" xmlns:mc="http://schemas.openxmlformats.org/markup-compatibility/2006" xmlns:aink="http://schemas.microsoft.com/office/drawing/2016/ink" xmlns:am3d="http://schemas.microsoft.com/office/drawing/2017/model3d" xmlns:o="urn:schemas-microsoft-com:office:office" xmlns:r="http://schemas.openxmlformats.org/officeDocument/2006/relationships" xmlns:m="http://schemas.openxmlformats.org/officeDocument/2006/math" xmlns:v="urn:schemas-microsoft-com:vml" xmlns:wp14="http://schemas.microsoft.com/office/word/2010/wordprocessingDrawing" xmlns:wp="http://schemas.openxmlformats.org/drawingml/2006/wordprocessingDrawing" xmlns:w10="urn:schemas-microsoft-com:office:word" xmlns:w="http://schemas.openxmlformats.org/wordprocessingml/2006/main" xmlns:w14="http://schemas.microsoft.com/office/word/2010/wordml" xmlns:w15="http://schemas.microsoft.com/office/word/2012/wordml" xmlns:w16cex="http://schemas.microsoft.com/office/word/2018/wordml/cex" xmlns:w16cid="http://schemas.microsoft.com/office/word/2016/wordml/cid" xmlns:w16="http://schemas.microsoft.com/office/word/2018/wordml" xmlns:w16sdtdh="http://schemas.microsoft.com/office/word/2020/wordml/sdtdatahash" xmlns:w16se="http://schemas.microsoft.com/office/word/2015/wordml/symex" xmlns:wpg="http://schemas.microsoft.com/office/word/2010/wordprocessingGroup" xmlns:wpi="http://schemas.microsoft.com/office/word/2010/wordprocessingInk" xmlns:wne="http://schemas.microsoft.com/office/word/2006/wordml" xmlns:wps="http://schemas.microsoft.com/office/word/2010/wordprocessingShape" mc:Ignorable="w14 w15 w16se w16cid w16 w16cex w16sdtdh wp14">
+<w:ftr xmlns:o="urn:schemas-microsoft-com:office:office" xmlns:r="http://schemas.openxmlformats.org/officeDocument/2006/relationships" xmlns:v="urn:schemas-microsoft-com:vml" xmlns:w="http://schemas.openxmlformats.org/wordprocessingml/2006/main" xmlns:w10="urn:schemas-microsoft-com:office:word" xmlns:wp="http://schemas.openxmlformats.org/drawingml/2006/wordprocessingDrawing" xmlns:wps="http://schemas.microsoft.com/office/word/2010/wordprocessingShape" xmlns:wpg="http://schemas.microsoft.com/office/word/2010/wordprocessingGroup" xmlns:mc="http://schemas.openxmlformats.org/markup-compatibility/2006" xmlns:wp14="http://schemas.microsoft.com/office/word/2010/wordprocessingDrawing" xmlns:w14="http://schemas.microsoft.com/office/word/2010/wordml" xmlns:w15="http://schemas.microsoft.com/office/word/2012/wordml" mc:Ignorable="w14 wp14 w15">
   <w:p>
     <w:pPr>
       <w:pStyle w:val="Footer"/>
+      <w:rPr/>
     </w:pPr>
+    <w:r>
+      <w:rPr/>
+    </w:r>
   </w:p>
 </w:ftr>
 </file>
 
 <file path=word/footer3.xml><?xml version="1.0" encoding="utf-8"?>
-<w:ftr xmlns:wpc="http://schemas.microsoft.com/office/word/2010/wordprocessingCanvas" xmlns:cx="http://schemas.microsoft.com/office/drawing/2014/chartex" xmlns:cx1="http://schemas.microsoft.com/office/drawing/2015/9/8/chartex" xmlns:cx2="http://schemas.microsoft.com/office/drawing/2015/10/21/chartex" xmlns:cx3="http://schemas.microsoft.com/office/drawing/2016/5/9/chartex" xmlns:cx4="http://schemas.microsoft.com/office/drawing/2016/5/10/chartex" xmlns:cx5="http://schemas.microsoft.com/office/drawing/2016/5/11/chartex" xmlns:cx6="http://schemas.microsoft.com/office/drawing/2016/5/12/chartex" xmlns:cx7="http://schemas.microsoft.com/office/drawing/2016/5/13/chartex" xmlns:cx8="http://schemas.microsoft.com/office/drawing/2016/5/14/chartex" xmlns:mc="http://schemas.openxmlformats.org/markup-compatibility/2006" xmlns:aink="http://schemas.microsoft.com/office/drawing/2016/ink" xmlns:am3d="http://schemas.microsoft.com/office/drawing/2017/model3d" xmlns:o="urn:schemas-microsoft-com:office:office" xmlns:r="http://schemas.openxmlformats.org/officeDocument/2006/relationships" xmlns:m="http://schemas.openxmlformats.org/officeDocument/2006/math" xmlns:v="urn:schemas-microsoft-com:vml" xmlns:wp14="http://schemas.microsoft.com/office/word/2010/wordprocessingDrawing" xmlns:wp="http://schemas.openxmlformats.org/drawingml/2006/wordprocessingDrawing" xmlns:w10="urn:schemas-microsoft-com:office:word" xmlns:w="http://schemas.openxmlformats.org/wordprocessingml/2006/main" xmlns:w14="http://schemas.microsoft.com/office/word/2010/wordml" xmlns:w15="http://schemas.microsoft.com/office/word/2012/wordml" xmlns:w16cex="http://schemas.microsoft.com/office/word/2018/wordml/cex" xmlns:w16cid="http://schemas.microsoft.com/office/word/2016/wordml/cid" xmlns:w16="http://schemas.microsoft.com/office/word/2018/wordml" xmlns:w16sdtdh="http://schemas.microsoft.com/office/word/2020/wordml/sdtdatahash" xmlns:w16se="http://schemas.microsoft.com/office/word/2015/wordml/symex" xmlns:wpg="http://schemas.microsoft.com/office/word/2010/wordprocessingGroup" xmlns:wpi="http://schemas.microsoft.com/office/word/2010/wordprocessingInk" xmlns:wne="http://schemas.microsoft.com/office/word/2006/wordml" xmlns:wps="http://schemas.microsoft.com/office/word/2010/wordprocessingShape" mc:Ignorable="w14 w15 w16se w16cid w16 w16cex w16sdtdh wp14">
+<w:ftr xmlns:o="urn:schemas-microsoft-com:office:office" xmlns:r="http://schemas.openxmlformats.org/officeDocument/2006/relationships" xmlns:v="urn:schemas-microsoft-com:vml" xmlns:w="http://schemas.openxmlformats.org/wordprocessingml/2006/main" xmlns:w10="urn:schemas-microsoft-com:office:word" xmlns:wp="http://schemas.openxmlformats.org/drawingml/2006/wordprocessingDrawing" xmlns:wps="http://schemas.microsoft.com/office/word/2010/wordprocessingShape" xmlns:wpg="http://schemas.microsoft.com/office/word/2010/wordprocessingGroup" xmlns:mc="http://schemas.openxmlformats.org/markup-compatibility/2006" xmlns:wp14="http://schemas.microsoft.com/office/word/2010/wordprocessingDrawing" xmlns:w14="http://schemas.microsoft.com/office/word/2010/wordml" xmlns:w15="http://schemas.microsoft.com/office/word/2012/wordml" mc:Ignorable="w14 wp14 w15">
   <w:p>
     <w:pPr>
       <w:pStyle w:val="Footer"/>
+      <w:rPr/>
     </w:pPr>
+    <w:r>
+      <w:rPr/>
+    </w:r>
   </w:p>
 </w:ftr>
 </file>
 
-<file path=word/footnotes.xml><?xml version="1.0" encoding="utf-8"?>
-<w:footnotes xmlns:wpc="http://schemas.microsoft.com/office/word/2010/wordprocessingCanvas" xmlns:cx="http://schemas.microsoft.com/office/drawing/2014/chartex" xmlns:cx1="http://schemas.microsoft.com/office/drawing/2015/9/8/chartex" xmlns:cx2="http://schemas.microsoft.com/office/drawing/2015/10/21/chartex" xmlns:cx3="http://schemas.microsoft.com/office/drawing/2016/5/9/chartex" xmlns:cx4="http://schemas.microsoft.com/office/drawing/2016/5/10/chartex" xmlns:cx5="http://schemas.microsoft.com/office/drawing/2016/5/11/chartex" xmlns:cx6="http://schemas.microsoft.com/office/drawing/2016/5/12/chartex" xmlns:cx7="http://schemas.microsoft.com/office/drawing/2016/5/13/chartex" xmlns:cx8="http://schemas.microsoft.com/office/drawing/2016/5/14/chartex" xmlns:mc="http://schemas.openxmlformats.org/markup-compatibility/2006" xmlns:aink="http://schemas.microsoft.com/office/drawing/2016/ink" xmlns:am3d="http://schemas.microsoft.com/office/drawing/2017/model3d" xmlns:o="urn:schemas-microsoft-com:office:office" xmlns:r="http://schemas.openxmlformats.org/officeDocument/2006/relationships" xmlns:m="http://schemas.openxmlformats.org/officeDocument/2006/math" xmlns:v="urn:schemas-microsoft-com:vml" xmlns:wp14="http://schemas.microsoft.com/office/word/2010/wordprocessingDrawing" xmlns:wp="http://schemas.openxmlformats.org/drawingml/2006/wordprocessingDrawing" xmlns:w10="urn:schemas-microsoft-com:office:word" xmlns:w="http://schemas.openxmlformats.org/wordprocessingml/2006/main" xmlns:w14="http://schemas.microsoft.com/office/word/2010/wordml" xmlns:w15="http://schemas.microsoft.com/office/word/2012/wordml" xmlns:w16cex="http://schemas.microsoft.com/office/word/2018/wordml/cex" xmlns:w16cid="http://schemas.microsoft.com/office/word/2016/wordml/cid" xmlns:w16="http://schemas.microsoft.com/office/word/2018/wordml" xmlns:w16sdtdh="http://schemas.microsoft.com/office/word/2020/wordml/sdtdatahash" xmlns:w16se="http://schemas.microsoft.com/office/word/2015/wordml/symex" xmlns:wpg="http://schemas.microsoft.com/office/word/2010/wordprocessingGroup" xmlns:wpi="http://schemas.microsoft.com/office/word/2010/wordprocessingInk" xmlns:wne="http://schemas.microsoft.com/office/word/2006/wordml" xmlns:wps="http://schemas.microsoft.com/office/word/2010/wordprocessingShape" mc:Ignorable="w14 w15 w16se w16cid w16 w16cex w16sdtdh wp14">
-  <w:footnote w:type="separator" w:id="-1">
-    <w:p>
-      <w:pPr>
-        <w:spacing w:after="0" w:line="240" w:lineRule="auto"/>
-      </w:pPr>
-      <w:r>
-        <w:separator/>
-      </w:r>
-    </w:p>
-  </w:footnote>
-  <w:footnote w:type="continuationSeparator" w:id="0">
-    <w:p>
-      <w:pPr>
-        <w:spacing w:after="0" w:line="240" w:lineRule="auto"/>
-      </w:pPr>
-      <w:r>
-        <w:continuationSeparator/>
-      </w:r>
-    </w:p>
-  </w:footnote>
-</w:footnotes>
-</file>
-
 <file path=word/header1.xml><?xml version="1.0" encoding="utf-8"?>
-<w:hdr xmlns:wpc="http://schemas.microsoft.com/office/word/2010/wordprocessingCanvas" xmlns:cx="http://schemas.microsoft.com/office/drawing/2014/chartex" xmlns:cx1="http://schemas.microsoft.com/office/drawing/2015/9/8/chartex" xmlns:cx2="http://schemas.microsoft.com/office/drawing/2015/10/21/chartex" xmlns:cx3="http://schemas.microsoft.com/office/drawing/2016/5/9/chartex" xmlns:cx4="http://schemas.microsoft.com/office/drawing/2016/5/10/chartex" xmlns:cx5="http://schemas.microsoft.com/office/drawing/2016/5/11/chartex" xmlns:cx6="http://schemas.microsoft.com/office/drawing/2016/5/12/chartex" xmlns:cx7="http://schemas.microsoft.com/office/drawing/2016/5/13/chartex" xmlns:cx8="http://schemas.microsoft.com/office/drawing/2016/5/14/chartex" xmlns:mc="http://schemas.openxmlformats.org/markup-compatibility/2006" xmlns:aink="http://schemas.microsoft.com/office/drawing/2016/ink" xmlns:am3d="http://schemas.microsoft.com/office/drawing/2017/model3d" xmlns:o="urn:schemas-microsoft-com:office:office" xmlns:r="http://schemas.openxmlformats.org/officeDocument/2006/relationships" xmlns:m="http://schemas.openxmlformats.org/officeDocument/2006/math" xmlns:v="urn:schemas-microsoft-com:vml" xmlns:wp14="http://schemas.microsoft.com/office/word/2010/wordprocessingDrawing" xmlns:wp="http://schemas.openxmlformats.org/drawingml/2006/wordprocessingDrawing" xmlns:w10="urn:schemas-microsoft-com:office:word" xmlns:w="http://schemas.openxmlformats.org/wordprocessingml/2006/main" xmlns:w14="http://schemas.microsoft.com/office/word/2010/wordml" xmlns:w15="http://schemas.microsoft.com/office/word/2012/wordml" xmlns:w16cex="http://schemas.microsoft.com/office/word/2018/wordml/cex" xmlns:w16cid="http://schemas.microsoft.com/office/word/2016/wordml/cid" xmlns:w16="http://schemas.microsoft.com/office/word/2018/wordml" xmlns:w16sdtdh="http://schemas.microsoft.com/office/word/2020/wordml/sdtdatahash" xmlns:w16se="http://schemas.microsoft.com/office/word/2015/wordml/symex" xmlns:wpg="http://schemas.microsoft.com/office/word/2010/wordprocessingGroup" xmlns:wpi="http://schemas.microsoft.com/office/word/2010/wordprocessingInk" xmlns:wne="http://schemas.microsoft.com/office/word/2006/wordml" xmlns:wps="http://schemas.microsoft.com/office/word/2010/wordprocessingShape" mc:Ignorable="w14 w15 w16se w16cid w16 w16cex w16sdtdh wp14">
+<w:hdr xmlns:o="urn:schemas-microsoft-com:office:office" xmlns:r="http://schemas.openxmlformats.org/officeDocument/2006/relationships" xmlns:v="urn:schemas-microsoft-com:vml" xmlns:w="http://schemas.openxmlformats.org/wordprocessingml/2006/main" xmlns:w10="urn:schemas-microsoft-com:office:word" xmlns:wp="http://schemas.openxmlformats.org/drawingml/2006/wordprocessingDrawing" xmlns:wps="http://schemas.microsoft.com/office/word/2010/wordprocessingShape" xmlns:wpg="http://schemas.microsoft.com/office/word/2010/wordprocessingGroup" xmlns:mc="http://schemas.openxmlformats.org/markup-compatibility/2006" xmlns:wp14="http://schemas.microsoft.com/office/word/2010/wordprocessingDrawing" xmlns:w14="http://schemas.microsoft.com/office/word/2010/wordml" xmlns:w15="http://schemas.microsoft.com/office/word/2012/wordml" mc:Ignorable="w14 wp14 w15">
   <w:p>
     <w:pPr>
       <w:pStyle w:val="Header"/>
+      <w:rPr/>
     </w:pPr>
+    <w:r>
+      <w:rPr/>
+    </w:r>
   </w:p>
 </w:hdr>
 </file>
 
 <file path=word/header2.xml><?xml version="1.0" encoding="utf-8"?>
-<w:hdr xmlns:wpc="http://schemas.microsoft.com/office/word/2010/wordprocessingCanvas" xmlns:cx="http://schemas.microsoft.com/office/drawing/2014/chartex" xmlns:cx1="http://schemas.microsoft.com/office/drawing/2015/9/8/chartex" xmlns:cx2="http://schemas.microsoft.com/office/drawing/2015/10/21/chartex" xmlns:cx3="http://schemas.microsoft.com/office/drawing/2016/5/9/chartex" xmlns:cx4="http://schemas.microsoft.com/office/drawing/2016/5/10/chartex" xmlns:cx5="http://schemas.microsoft.com/office/drawing/2016/5/11/chartex" xmlns:cx6="http://schemas.microsoft.com/office/drawing/2016/5/12/chartex" xmlns:cx7="http://schemas.microsoft.com/office/drawing/2016/5/13/chartex" xmlns:cx8="http://schemas.microsoft.com/office/drawing/2016/5/14/chartex" xmlns:mc="http://schemas.openxmlformats.org/markup-compatibility/2006" xmlns:aink="http://schemas.microsoft.com/office/drawing/2016/ink" xmlns:am3d="http://schemas.microsoft.com/office/drawing/2017/model3d" xmlns:o="urn:schemas-microsoft-com:office:office" xmlns:r="http://schemas.openxmlformats.org/officeDocument/2006/relationships" xmlns:m="http://schemas.openxmlformats.org/officeDocument/2006/math" xmlns:v="urn:schemas-microsoft-com:vml" xmlns:wp14="http://schemas.microsoft.com/office/word/2010/wordprocessingDrawing" xmlns:wp="http://schemas.openxmlformats.org/drawingml/2006/wordprocessingDrawing" xmlns:w10="urn:schemas-microsoft-com:office:word" xmlns:w="http://schemas.openxmlformats.org/wordprocessingml/2006/main" xmlns:w14="http://schemas.microsoft.com/office/word/2010/wordml" xmlns:w15="http://schemas.microsoft.com/office/word/2012/wordml" xmlns:w16cex="http://schemas.microsoft.com/office/word/2018/wordml/cex" xmlns:w16cid="http://schemas.microsoft.com/office/word/2016/wordml/cid" xmlns:w16="http://schemas.microsoft.com/office/word/2018/wordml" xmlns:w16sdtdh="http://schemas.microsoft.com/office/word/2020/wordml/sdtdatahash" xmlns:w16se="http://schemas.microsoft.com/office/word/2015/wordml/symex" xmlns:wpg="http://schemas.microsoft.com/office/word/2010/wordprocessingGroup" xmlns:wpi="http://schemas.microsoft.com/office/word/2010/wordprocessingInk" xmlns:wne="http://schemas.microsoft.com/office/word/2006/wordml" xmlns:wps="http://schemas.microsoft.com/office/word/2010/wordprocessingShape" mc:Ignorable="w14 w15 w16se w16cid w16 w16cex w16sdtdh wp14">
+<w:hdr xmlns:o="urn:schemas-microsoft-com:office:office" xmlns:r="http://schemas.openxmlformats.org/officeDocument/2006/relationships" xmlns:v="urn:schemas-microsoft-com:vml" xmlns:w="http://schemas.openxmlformats.org/wordprocessingml/2006/main" xmlns:w10="urn:schemas-microsoft-com:office:word" xmlns:wp="http://schemas.openxmlformats.org/drawingml/2006/wordprocessingDrawing" xmlns:wps="http://schemas.microsoft.com/office/word/2010/wordprocessingShape" xmlns:wpg="http://schemas.microsoft.com/office/word/2010/wordprocessingGroup" xmlns:mc="http://schemas.openxmlformats.org/markup-compatibility/2006" xmlns:wp14="http://schemas.microsoft.com/office/word/2010/wordprocessingDrawing" xmlns:w14="http://schemas.microsoft.com/office/word/2010/wordml" xmlns:w15="http://schemas.microsoft.com/office/word/2012/wordml" mc:Ignorable="w14 wp14 w15">
   <w:p>
     <w:pPr>
       <w:pStyle w:val="Header"/>
@@ -934,722 +986,718 @@
 </file>
 
 <file path=word/header3.xml><?xml version="1.0" encoding="utf-8"?>
-<w:hdr xmlns:wpc="http://schemas.microsoft.com/office/word/2010/wordprocessingCanvas" xmlns:cx="http://schemas.microsoft.com/office/drawing/2014/chartex" xmlns:cx1="http://schemas.microsoft.com/office/drawing/2015/9/8/chartex" xmlns:cx2="http://schemas.microsoft.com/office/drawing/2015/10/21/chartex" xmlns:cx3="http://schemas.microsoft.com/office/drawing/2016/5/9/chartex" xmlns:cx4="http://schemas.microsoft.com/office/drawing/2016/5/10/chartex" xmlns:cx5="http://schemas.microsoft.com/office/drawing/2016/5/11/chartex" xmlns:cx6="http://schemas.microsoft.com/office/drawing/2016/5/12/chartex" xmlns:cx7="http://schemas.microsoft.com/office/drawing/2016/5/13/chartex" xmlns:cx8="http://schemas.microsoft.com/office/drawing/2016/5/14/chartex" xmlns:mc="http://schemas.openxmlformats.org/markup-compatibility/2006" xmlns:aink="http://schemas.microsoft.com/office/drawing/2016/ink" xmlns:am3d="http://schemas.microsoft.com/office/drawing/2017/model3d" xmlns:o="urn:schemas-microsoft-com:office:office" xmlns:r="http://schemas.openxmlformats.org/officeDocument/2006/relationships" xmlns:m="http://schemas.openxmlformats.org/officeDocument/2006/math" xmlns:v="urn:schemas-microsoft-com:vml" xmlns:wp14="http://schemas.microsoft.com/office/word/2010/wordprocessingDrawing" xmlns:wp="http://schemas.openxmlformats.org/drawingml/2006/wordprocessingDrawing" xmlns:w10="urn:schemas-microsoft-com:office:word" xmlns:w="http://schemas.openxmlformats.org/wordprocessingml/2006/main" xmlns:w14="http://schemas.microsoft.com/office/word/2010/wordml" xmlns:w15="http://schemas.microsoft.com/office/word/2012/wordml" xmlns:w16cex="http://schemas.microsoft.com/office/word/2018/wordml/cex" xmlns:w16cid="http://schemas.microsoft.com/office/word/2016/wordml/cid" xmlns:w16="http://schemas.microsoft.com/office/word/2018/wordml" xmlns:w16sdtdh="http://schemas.microsoft.com/office/word/2020/wordml/sdtdatahash" xmlns:w16se="http://schemas.microsoft.com/office/word/2015/wordml/symex" xmlns:wpg="http://schemas.microsoft.com/office/word/2010/wordprocessingGroup" xmlns:wpi="http://schemas.microsoft.com/office/word/2010/wordprocessingInk" xmlns:wne="http://schemas.microsoft.com/office/word/2006/wordml" xmlns:wps="http://schemas.microsoft.com/office/word/2010/wordprocessingShape" mc:Ignorable="w14 w15 w16se w16cid w16 w16cex w16sdtdh wp14">
+<w:hdr xmlns:o="urn:schemas-microsoft-com:office:office" xmlns:r="http://schemas.openxmlformats.org/officeDocument/2006/relationships" xmlns:v="urn:schemas-microsoft-com:vml" xmlns:w="http://schemas.openxmlformats.org/wordprocessingml/2006/main" xmlns:w10="urn:schemas-microsoft-com:office:word" xmlns:wp="http://schemas.openxmlformats.org/drawingml/2006/wordprocessingDrawing" xmlns:wps="http://schemas.microsoft.com/office/word/2010/wordprocessingShape" xmlns:wpg="http://schemas.microsoft.com/office/word/2010/wordprocessingGroup" xmlns:mc="http://schemas.openxmlformats.org/markup-compatibility/2006" xmlns:wp14="http://schemas.microsoft.com/office/word/2010/wordprocessingDrawing" xmlns:w14="http://schemas.microsoft.com/office/word/2010/wordml" xmlns:w15="http://schemas.microsoft.com/office/word/2012/wordml" mc:Ignorable="w14 wp14 w15">
   <w:p>
     <w:pPr>
       <w:pStyle w:val="Header"/>
+      <w:jc w:val="center"/>
+      <w:rPr>
+        <w:lang w:val="en-US"/>
+      </w:rPr>
     </w:pPr>
+    <w:r>
+      <w:rPr>
+        <w:lang w:val="en-US"/>
+      </w:rPr>
+      <w:t>Heart Disease Identification Method using Machine learning classification in E-Healthcare</w:t>
+    </w:r>
   </w:p>
 </w:hdr>
 </file>
 
 <file path=word/numbering.xml><?xml version="1.0" encoding="utf-8"?>
-<w:numbering xmlns:wpc="http://schemas.microsoft.com/office/word/2010/wordprocessingCanvas" xmlns:cx="http://schemas.microsoft.com/office/drawing/2014/chartex" xmlns:cx1="http://schemas.microsoft.com/office/drawing/2015/9/8/chartex" xmlns:cx2="http://schemas.microsoft.com/office/drawing/2015/10/21/chartex" xmlns:cx3="http://schemas.microsoft.com/office/drawing/2016/5/9/chartex" xmlns:cx4="http://schemas.microsoft.com/office/drawing/2016/5/10/chartex" xmlns:cx5="http://schemas.microsoft.com/office/drawing/2016/5/11/chartex" xmlns:cx6="http://schemas.microsoft.com/office/drawing/2016/5/12/chartex" xmlns:cx7="http://schemas.microsoft.com/office/drawing/2016/5/13/chartex" xmlns:cx8="http://schemas.microsoft.com/office/drawing/2016/5/14/chartex" xmlns:mc="http://schemas.openxmlformats.org/markup-compatibility/2006" xmlns:aink="http://schemas.microsoft.com/office/drawing/2016/ink" xmlns:am3d="http://schemas.microsoft.com/office/drawing/2017/model3d" xmlns:o="urn:schemas-microsoft-com:office:office" xmlns:r="http://schemas.openxmlformats.org/officeDocument/2006/relationships" xmlns:m="http://schemas.openxmlformats.org/officeDocument/2006/math" xmlns:v="urn:schemas-microsoft-com:vml" xmlns:wp14="http://schemas.microsoft.com/office/word/2010/wordprocessingDrawing" xmlns:wp="http://schemas.openxmlformats.org/drawingml/2006/wordprocessingDrawing" xmlns:w10="urn:schemas-microsoft-com:office:word" xmlns:w="http://schemas.openxmlformats.org/wordprocessingml/2006/main" xmlns:w14="http://schemas.microsoft.com/office/word/2010/wordml" xmlns:w15="http://schemas.microsoft.com/office/word/2012/wordml" xmlns:w16cex="http://schemas.microsoft.com/office/word/2018/wordml/cex" xmlns:w16cid="http://schemas.microsoft.com/office/word/2016/wordml/cid" xmlns:w16="http://schemas.microsoft.com/office/word/2018/wordml" xmlns:w16sdtdh="http://schemas.microsoft.com/office/word/2020/wordml/sdtdatahash" xmlns:w16se="http://schemas.microsoft.com/office/word/2015/wordml/symex" xmlns:wpg="http://schemas.microsoft.com/office/word/2010/wordprocessingGroup" xmlns:wpi="http://schemas.microsoft.com/office/word/2010/wordprocessingInk" xmlns:wne="http://schemas.microsoft.com/office/word/2006/wordml" xmlns:wps="http://schemas.microsoft.com/office/word/2010/wordprocessingShape" mc:Ignorable="w14 w15 w16se w16cid w16 w16cex w16sdtdh wp14">
-  <w:abstractNum w:abstractNumId="0" w15:restartNumberingAfterBreak="0">
-    <w:nsid w:val="045A28C3"/>
-    <w:multiLevelType w:val="hybridMultilevel"/>
-    <w:tmpl w:val="E0ACBC74"/>
-    <w:lvl w:ilvl="0" w:tplc="04090001">
+<w:numbering xmlns:w="http://schemas.openxmlformats.org/wordprocessingml/2006/main" xmlns:o="urn:schemas-microsoft-com:office:office" xmlns:r="http://schemas.openxmlformats.org/officeDocument/2006/relationships" xmlns:v="urn:schemas-microsoft-com:vml" xmlns:mc="http://schemas.openxmlformats.org/markup-compatibility/2006" xmlns:w14="http://schemas.microsoft.com/office/word/2010/wordml" mc:Ignorable="w14">
+  <w:abstractNum w:abstractNumId="1">
+    <w:lvl w:ilvl="0">
       <w:start w:val="1"/>
       <w:numFmt w:val="bullet"/>
       <w:lvlText w:val=""/>
       <w:lvlJc w:val="left"/>
       <w:pPr>
-        <w:ind w:left="360" w:hanging="360"/>
-      </w:pPr>
-      <w:rPr>
-        <w:rFonts w:ascii="Symbol" w:hAnsi="Symbol" w:hint="default"/>
-      </w:rPr>
-    </w:lvl>
-    <w:lvl w:ilvl="1" w:tplc="04090003" w:tentative="1">
+        <w:tabs>
+          <w:tab w:val="num" w:pos="0"/>
+        </w:tabs>
+        <w:ind w:left="720" w:hanging="360"/>
+      </w:pPr>
+      <w:rPr>
+        <w:rFonts w:ascii="Symbol" w:hAnsi="Symbol" w:cs="Symbol" w:hint="default"/>
+      </w:rPr>
+    </w:lvl>
+    <w:lvl w:ilvl="1">
       <w:start w:val="1"/>
       <w:numFmt w:val="bullet"/>
       <w:lvlText w:val="o"/>
       <w:lvlJc w:val="left"/>
       <w:pPr>
-        <w:ind w:left="1080" w:hanging="360"/>
+        <w:tabs>
+          <w:tab w:val="num" w:pos="0"/>
+        </w:tabs>
+        <w:ind w:left="1440" w:hanging="360"/>
       </w:pPr>
       <w:rPr>
         <w:rFonts w:ascii="Courier New" w:hAnsi="Courier New" w:cs="Courier New" w:hint="default"/>
       </w:rPr>
     </w:lvl>
-    <w:lvl w:ilvl="2" w:tplc="04090005" w:tentative="1">
+    <w:lvl w:ilvl="2">
       <w:start w:val="1"/>
       <w:numFmt w:val="bullet"/>
       <w:lvlText w:val=""/>
       <w:lvlJc w:val="left"/>
       <w:pPr>
-        <w:ind w:left="1800" w:hanging="360"/>
-      </w:pPr>
-      <w:rPr>
-        <w:rFonts w:ascii="Wingdings" w:hAnsi="Wingdings" w:hint="default"/>
-      </w:rPr>
-    </w:lvl>
-    <w:lvl w:ilvl="3" w:tplc="04090001" w:tentative="1">
+        <w:tabs>
+          <w:tab w:val="num" w:pos="0"/>
+        </w:tabs>
+        <w:ind w:left="2160" w:hanging="360"/>
+      </w:pPr>
+      <w:rPr>
+        <w:rFonts w:ascii="Wingdings" w:hAnsi="Wingdings" w:cs="Wingdings" w:hint="default"/>
+      </w:rPr>
+    </w:lvl>
+    <w:lvl w:ilvl="3">
       <w:start w:val="1"/>
       <w:numFmt w:val="bullet"/>
       <w:lvlText w:val=""/>
       <w:lvlJc w:val="left"/>
       <w:pPr>
-        <w:ind w:left="2520" w:hanging="360"/>
-      </w:pPr>
-      <w:rPr>
-        <w:rFonts w:ascii="Symbol" w:hAnsi="Symbol" w:hint="default"/>
-      </w:rPr>
-    </w:lvl>
-    <w:lvl w:ilvl="4" w:tplc="04090003" w:tentative="1">
+        <w:tabs>
+          <w:tab w:val="num" w:pos="0"/>
+        </w:tabs>
+        <w:ind w:left="2880" w:hanging="360"/>
+      </w:pPr>
+      <w:rPr>
+        <w:rFonts w:ascii="Symbol" w:hAnsi="Symbol" w:cs="Symbol" w:hint="default"/>
+      </w:rPr>
+    </w:lvl>
+    <w:lvl w:ilvl="4">
       <w:start w:val="1"/>
       <w:numFmt w:val="bullet"/>
       <w:lvlText w:val="o"/>
       <w:lvlJc w:val="left"/>
       <w:pPr>
-        <w:ind w:left="3240" w:hanging="360"/>
+        <w:tabs>
+          <w:tab w:val="num" w:pos="0"/>
+        </w:tabs>
+        <w:ind w:left="3600" w:hanging="360"/>
       </w:pPr>
       <w:rPr>
         <w:rFonts w:ascii="Courier New" w:hAnsi="Courier New" w:cs="Courier New" w:hint="default"/>
       </w:rPr>
     </w:lvl>
-    <w:lvl w:ilvl="5" w:tplc="04090005" w:tentative="1">
+    <w:lvl w:ilvl="5">
       <w:start w:val="1"/>
       <w:numFmt w:val="bullet"/>
       <w:lvlText w:val=""/>
       <w:lvlJc w:val="left"/>
       <w:pPr>
-        <w:ind w:left="3960" w:hanging="360"/>
-      </w:pPr>
-      <w:rPr>
-        <w:rFonts w:ascii="Wingdings" w:hAnsi="Wingdings" w:hint="default"/>
-      </w:rPr>
-    </w:lvl>
-    <w:lvl w:ilvl="6" w:tplc="04090001" w:tentative="1">
+        <w:tabs>
+          <w:tab w:val="num" w:pos="0"/>
+        </w:tabs>
+        <w:ind w:left="4320" w:hanging="360"/>
+      </w:pPr>
+      <w:rPr>
+        <w:rFonts w:ascii="Wingdings" w:hAnsi="Wingdings" w:cs="Wingdings" w:hint="default"/>
+      </w:rPr>
+    </w:lvl>
+    <w:lvl w:ilvl="6">
       <w:start w:val="1"/>
       <w:numFmt w:val="bullet"/>
       <w:lvlText w:val=""/>
       <w:lvlJc w:val="left"/>
       <w:pPr>
-        <w:ind w:left="4680" w:hanging="360"/>
-      </w:pPr>
-      <w:rPr>
-        <w:rFonts w:ascii="Symbol" w:hAnsi="Symbol" w:hint="default"/>
-      </w:rPr>
-    </w:lvl>
-    <w:lvl w:ilvl="7" w:tplc="04090003" w:tentative="1">
+        <w:tabs>
+          <w:tab w:val="num" w:pos="0"/>
+        </w:tabs>
+        <w:ind w:left="5040" w:hanging="360"/>
+      </w:pPr>
+      <w:rPr>
+        <w:rFonts w:ascii="Symbol" w:hAnsi="Symbol" w:cs="Symbol" w:hint="default"/>
+      </w:rPr>
+    </w:lvl>
+    <w:lvl w:ilvl="7">
       <w:start w:val="1"/>
       <w:numFmt w:val="bullet"/>
       <w:lvlText w:val="o"/>
       <w:lvlJc w:val="left"/>
       <w:pPr>
-        <w:ind w:left="5400" w:hanging="360"/>
+        <w:tabs>
+          <w:tab w:val="num" w:pos="0"/>
+        </w:tabs>
+        <w:ind w:left="5760" w:hanging="360"/>
       </w:pPr>
       <w:rPr>
         <w:rFonts w:ascii="Courier New" w:hAnsi="Courier New" w:cs="Courier New" w:hint="default"/>
       </w:rPr>
     </w:lvl>
-    <w:lvl w:ilvl="8" w:tplc="04090005" w:tentative="1">
+    <w:lvl w:ilvl="8">
       <w:start w:val="1"/>
       <w:numFmt w:val="bullet"/>
       <w:lvlText w:val=""/>
       <w:lvlJc w:val="left"/>
       <w:pPr>
-        <w:ind w:left="6120" w:hanging="360"/>
-      </w:pPr>
-      <w:rPr>
-        <w:rFonts w:ascii="Wingdings" w:hAnsi="Wingdings" w:hint="default"/>
+        <w:tabs>
+          <w:tab w:val="num" w:pos="0"/>
+        </w:tabs>
+        <w:ind w:left="6480" w:hanging="360"/>
+      </w:pPr>
+      <w:rPr>
+        <w:rFonts w:ascii="Wingdings" w:hAnsi="Wingdings" w:cs="Wingdings" w:hint="default"/>
       </w:rPr>
     </w:lvl>
   </w:abstractNum>
-  <w:abstractNum w:abstractNumId="1" w15:restartNumberingAfterBreak="0">
-    <w:nsid w:val="1DA157AA"/>
-    <w:multiLevelType w:val="hybridMultilevel"/>
-    <w:tmpl w:val="D0D2A56E"/>
-    <w:lvl w:ilvl="0" w:tplc="04090001">
+  <w:abstractNum w:abstractNumId="2">
+    <w:lvl w:ilvl="0">
       <w:start w:val="1"/>
       <w:numFmt w:val="bullet"/>
       <w:lvlText w:val=""/>
       <w:lvlJc w:val="left"/>
       <w:pPr>
+        <w:tabs>
+          <w:tab w:val="num" w:pos="0"/>
+        </w:tabs>
         <w:ind w:left="720" w:hanging="360"/>
       </w:pPr>
       <w:rPr>
-        <w:rFonts w:ascii="Symbol" w:hAnsi="Symbol" w:hint="default"/>
-      </w:rPr>
-    </w:lvl>
-    <w:lvl w:ilvl="1" w:tplc="04090003" w:tentative="1">
+        <w:rFonts w:ascii="Symbol" w:hAnsi="Symbol" w:cs="Symbol" w:hint="default"/>
+      </w:rPr>
+    </w:lvl>
+    <w:lvl w:ilvl="1">
       <w:start w:val="1"/>
       <w:numFmt w:val="bullet"/>
       <w:lvlText w:val="o"/>
       <w:lvlJc w:val="left"/>
       <w:pPr>
+        <w:tabs>
+          <w:tab w:val="num" w:pos="0"/>
+        </w:tabs>
         <w:ind w:left="1440" w:hanging="360"/>
       </w:pPr>
       <w:rPr>
         <w:rFonts w:ascii="Courier New" w:hAnsi="Courier New" w:cs="Courier New" w:hint="default"/>
       </w:rPr>
     </w:lvl>
-    <w:lvl w:ilvl="2" w:tplc="04090005" w:tentative="1">
+    <w:lvl w:ilvl="2">
       <w:start w:val="1"/>
       <w:numFmt w:val="bullet"/>
       <w:lvlText w:val=""/>
       <w:lvlJc w:val="left"/>
       <w:pPr>
+        <w:tabs>
+          <w:tab w:val="num" w:pos="0"/>
+        </w:tabs>
         <w:ind w:left="2160" w:hanging="360"/>
       </w:pPr>
       <w:rPr>
-        <w:rFonts w:ascii="Wingdings" w:hAnsi="Wingdings" w:hint="default"/>
-      </w:rPr>
-    </w:lvl>
-    <w:lvl w:ilvl="3" w:tplc="04090001" w:tentative="1">
+        <w:rFonts w:ascii="Wingdings" w:hAnsi="Wingdings" w:cs="Wingdings" w:hint="default"/>
+      </w:rPr>
+    </w:lvl>
+    <w:lvl w:ilvl="3">
       <w:start w:val="1"/>
       <w:numFmt w:val="bullet"/>
       <w:lvlText w:val=""/>
       <w:lvlJc w:val="left"/>
       <w:pPr>
+        <w:tabs>
+          <w:tab w:val="num" w:pos="0"/>
+        </w:tabs>
         <w:ind w:left="2880" w:hanging="360"/>
       </w:pPr>
       <w:rPr>
-        <w:rFonts w:ascii="Symbol" w:hAnsi="Symbol" w:hint="default"/>
-      </w:rPr>
-    </w:lvl>
-    <w:lvl w:ilvl="4" w:tplc="04090003" w:tentative="1">
+        <w:rFonts w:ascii="Symbol" w:hAnsi="Symbol" w:cs="Symbol" w:hint="default"/>
+      </w:rPr>
+    </w:lvl>
+    <w:lvl w:ilvl="4">
       <w:start w:val="1"/>
       <w:numFmt w:val="bullet"/>
       <w:lvlText w:val="o"/>
       <w:lvlJc w:val="left"/>
       <w:pPr>
+        <w:tabs>
+          <w:tab w:val="num" w:pos="0"/>
+        </w:tabs>
         <w:ind w:left="3600" w:hanging="360"/>
       </w:pPr>
       <w:rPr>
         <w:rFonts w:ascii="Courier New" w:hAnsi="Courier New" w:cs="Courier New" w:hint="default"/>
       </w:rPr>
     </w:lvl>
-    <w:lvl w:ilvl="5" w:tplc="04090005" w:tentative="1">
+    <w:lvl w:ilvl="5">
       <w:start w:val="1"/>
       <w:numFmt w:val="bullet"/>
       <w:lvlText w:val=""/>
       <w:lvlJc w:val="left"/>
       <w:pPr>
+        <w:tabs>
+          <w:tab w:val="num" w:pos="0"/>
+        </w:tabs>
         <w:ind w:left="4320" w:hanging="360"/>
       </w:pPr>
       <w:rPr>
-        <w:rFonts w:ascii="Wingdings" w:hAnsi="Wingdings" w:hint="default"/>
-      </w:rPr>
-    </w:lvl>
-    <w:lvl w:ilvl="6" w:tplc="04090001" w:tentative="1">
+        <w:rFonts w:ascii="Wingdings" w:hAnsi="Wingdings" w:cs="Wingdings" w:hint="default"/>
+      </w:rPr>
+    </w:lvl>
+    <w:lvl w:ilvl="6">
       <w:start w:val="1"/>
       <w:numFmt w:val="bullet"/>
       <w:lvlText w:val=""/>
       <w:lvlJc w:val="left"/>
       <w:pPr>
+        <w:tabs>
+          <w:tab w:val="num" w:pos="0"/>
+        </w:tabs>
         <w:ind w:left="5040" w:hanging="360"/>
       </w:pPr>
       <w:rPr>
-        <w:rFonts w:ascii="Symbol" w:hAnsi="Symbol" w:hint="default"/>
-      </w:rPr>
-    </w:lvl>
-    <w:lvl w:ilvl="7" w:tplc="04090003" w:tentative="1">
+        <w:rFonts w:ascii="Symbol" w:hAnsi="Symbol" w:cs="Symbol" w:hint="default"/>
+      </w:rPr>
+    </w:lvl>
+    <w:lvl w:ilvl="7">
       <w:start w:val="1"/>
       <w:numFmt w:val="bullet"/>
       <w:lvlText w:val="o"/>
       <w:lvlJc w:val="left"/>
       <w:pPr>
+        <w:tabs>
+          <w:tab w:val="num" w:pos="0"/>
+        </w:tabs>
         <w:ind w:left="5760" w:hanging="360"/>
       </w:pPr>
       <w:rPr>
         <w:rFonts w:ascii="Courier New" w:hAnsi="Courier New" w:cs="Courier New" w:hint="default"/>
       </w:rPr>
     </w:lvl>
-    <w:lvl w:ilvl="8" w:tplc="04090005" w:tentative="1">
+    <w:lvl w:ilvl="8">
       <w:start w:val="1"/>
       <w:numFmt w:val="bullet"/>
       <w:lvlText w:val=""/>
       <w:lvlJc w:val="left"/>
       <w:pPr>
+        <w:tabs>
+          <w:tab w:val="num" w:pos="0"/>
+        </w:tabs>
         <w:ind w:left="6480" w:hanging="360"/>
       </w:pPr>
       <w:rPr>
-        <w:rFonts w:ascii="Wingdings" w:hAnsi="Wingdings" w:hint="default"/>
+        <w:rFonts w:ascii="Wingdings" w:hAnsi="Wingdings" w:cs="Wingdings" w:hint="default"/>
       </w:rPr>
     </w:lvl>
   </w:abstractNum>
-  <w:abstractNum w:abstractNumId="2" w15:restartNumberingAfterBreak="0">
-    <w:nsid w:val="23E07271"/>
-    <w:multiLevelType w:val="hybridMultilevel"/>
-    <w:tmpl w:val="366AE6BC"/>
-    <w:lvl w:ilvl="0" w:tplc="04090001">
+  <w:abstractNum w:abstractNumId="3">
+    <w:lvl w:ilvl="0">
       <w:start w:val="1"/>
       <w:numFmt w:val="bullet"/>
       <w:lvlText w:val=""/>
       <w:lvlJc w:val="left"/>
       <w:pPr>
+        <w:tabs>
+          <w:tab w:val="num" w:pos="0"/>
+        </w:tabs>
         <w:ind w:left="720" w:hanging="360"/>
       </w:pPr>
       <w:rPr>
-        <w:rFonts w:ascii="Symbol" w:hAnsi="Symbol" w:hint="default"/>
-      </w:rPr>
-    </w:lvl>
-    <w:lvl w:ilvl="1" w:tplc="04090003" w:tentative="1">
+        <w:rFonts w:ascii="Symbol" w:hAnsi="Symbol" w:cs="Symbol" w:hint="default"/>
+      </w:rPr>
+    </w:lvl>
+    <w:lvl w:ilvl="1">
       <w:start w:val="1"/>
       <w:numFmt w:val="bullet"/>
       <w:lvlText w:val="o"/>
       <w:lvlJc w:val="left"/>
       <w:pPr>
+        <w:tabs>
+          <w:tab w:val="num" w:pos="0"/>
+        </w:tabs>
         <w:ind w:left="1440" w:hanging="360"/>
       </w:pPr>
       <w:rPr>
         <w:rFonts w:ascii="Courier New" w:hAnsi="Courier New" w:cs="Courier New" w:hint="default"/>
       </w:rPr>
     </w:lvl>
-    <w:lvl w:ilvl="2" w:tplc="04090005" w:tentative="1">
+    <w:lvl w:ilvl="2">
       <w:start w:val="1"/>
       <w:numFmt w:val="bullet"/>
       <w:lvlText w:val=""/>
       <w:lvlJc w:val="left"/>
       <w:pPr>
+        <w:tabs>
+          <w:tab w:val="num" w:pos="0"/>
+        </w:tabs>
         <w:ind w:left="2160" w:hanging="360"/>
       </w:pPr>
       <w:rPr>
-        <w:rFonts w:ascii="Wingdings" w:hAnsi="Wingdings" w:hint="default"/>
-      </w:rPr>
-    </w:lvl>
-    <w:lvl w:ilvl="3" w:tplc="04090001" w:tentative="1">
+        <w:rFonts w:ascii="Wingdings" w:hAnsi="Wingdings" w:cs="Wingdings" w:hint="default"/>
+      </w:rPr>
+    </w:lvl>
+    <w:lvl w:ilvl="3">
       <w:start w:val="1"/>
       <w:numFmt w:val="bullet"/>
       <w:lvlText w:val=""/>
       <w:lvlJc w:val="left"/>
       <w:pPr>
+        <w:tabs>
+          <w:tab w:val="num" w:pos="0"/>
+        </w:tabs>
         <w:ind w:left="2880" w:hanging="360"/>
       </w:pPr>
       <w:rPr>
-        <w:rFonts w:ascii="Symbol" w:hAnsi="Symbol" w:hint="default"/>
-      </w:rPr>
-    </w:lvl>
-    <w:lvl w:ilvl="4" w:tplc="04090003" w:tentative="1">
+        <w:rFonts w:ascii="Symbol" w:hAnsi="Symbol" w:cs="Symbol" w:hint="default"/>
+      </w:rPr>
+    </w:lvl>
+    <w:lvl w:ilvl="4">
       <w:start w:val="1"/>
       <w:numFmt w:val="bullet"/>
       <w:lvlText w:val="o"/>
       <w:lvlJc w:val="left"/>
       <w:pPr>
+        <w:tabs>
+          <w:tab w:val="num" w:pos="0"/>
+        </w:tabs>
         <w:ind w:left="3600" w:hanging="360"/>
       </w:pPr>
       <w:rPr>
         <w:rFonts w:ascii="Courier New" w:hAnsi="Courier New" w:cs="Courier New" w:hint="default"/>
       </w:rPr>
     </w:lvl>
-    <w:lvl w:ilvl="5" w:tplc="04090005" w:tentative="1">
+    <w:lvl w:ilvl="5">
       <w:start w:val="1"/>
       <w:numFmt w:val="bullet"/>
       <w:lvlText w:val=""/>
       <w:lvlJc w:val="left"/>
       <w:pPr>
+        <w:tabs>
+          <w:tab w:val="num" w:pos="0"/>
+        </w:tabs>
         <w:ind w:left="4320" w:hanging="360"/>
       </w:pPr>
       <w:rPr>
-        <w:rFonts w:ascii="Wingdings" w:hAnsi="Wingdings" w:hint="default"/>
-      </w:rPr>
-    </w:lvl>
-    <w:lvl w:ilvl="6" w:tplc="04090001" w:tentative="1">
+        <w:rFonts w:ascii="Wingdings" w:hAnsi="Wingdings" w:cs="Wingdings" w:hint="default"/>
+      </w:rPr>
+    </w:lvl>
+    <w:lvl w:ilvl="6">
       <w:start w:val="1"/>
       <w:numFmt w:val="bullet"/>
       <w:lvlText w:val=""/>
       <w:lvlJc w:val="left"/>
       <w:pPr>
+        <w:tabs>
+          <w:tab w:val="num" w:pos="0"/>
+        </w:tabs>
         <w:ind w:left="5040" w:hanging="360"/>
       </w:pPr>
       <w:rPr>
-        <w:rFonts w:ascii="Symbol" w:hAnsi="Symbol" w:hint="default"/>
-      </w:rPr>
-    </w:lvl>
-    <w:lvl w:ilvl="7" w:tplc="04090003" w:tentative="1">
+        <w:rFonts w:ascii="Symbol" w:hAnsi="Symbol" w:cs="Symbol" w:hint="default"/>
+      </w:rPr>
+    </w:lvl>
+    <w:lvl w:ilvl="7">
       <w:start w:val="1"/>
       <w:numFmt w:val="bullet"/>
       <w:lvlText w:val="o"/>
       <w:lvlJc w:val="left"/>
       <w:pPr>
+        <w:tabs>
+          <w:tab w:val="num" w:pos="0"/>
+        </w:tabs>
         <w:ind w:left="5760" w:hanging="360"/>
       </w:pPr>
       <w:rPr>
         <w:rFonts w:ascii="Courier New" w:hAnsi="Courier New" w:cs="Courier New" w:hint="default"/>
       </w:rPr>
     </w:lvl>
-    <w:lvl w:ilvl="8" w:tplc="04090005" w:tentative="1">
+    <w:lvl w:ilvl="8">
       <w:start w:val="1"/>
       <w:numFmt w:val="bullet"/>
       <w:lvlText w:val=""/>
       <w:lvlJc w:val="left"/>
       <w:pPr>
+        <w:tabs>
+          <w:tab w:val="num" w:pos="0"/>
+        </w:tabs>
         <w:ind w:left="6480" w:hanging="360"/>
       </w:pPr>
       <w:rPr>
-        <w:rFonts w:ascii="Wingdings" w:hAnsi="Wingdings" w:hint="default"/>
+        <w:rFonts w:ascii="Wingdings" w:hAnsi="Wingdings" w:cs="Wingdings" w:hint="default"/>
       </w:rPr>
     </w:lvl>
   </w:abstractNum>
-  <w:abstractNum w:abstractNumId="3" w15:restartNumberingAfterBreak="0">
-    <w:nsid w:val="29252AE3"/>
-    <w:multiLevelType w:val="hybridMultilevel"/>
-    <w:tmpl w:val="03343274"/>
-    <w:lvl w:ilvl="0" w:tplc="04090001">
+  <w:abstractNum w:abstractNumId="4">
+    <w:lvl w:ilvl="0">
       <w:start w:val="1"/>
       <w:numFmt w:val="bullet"/>
       <w:lvlText w:val=""/>
       <w:lvlJc w:val="left"/>
       <w:pPr>
+        <w:tabs>
+          <w:tab w:val="num" w:pos="0"/>
+        </w:tabs>
         <w:ind w:left="720" w:hanging="360"/>
       </w:pPr>
       <w:rPr>
-        <w:rFonts w:ascii="Symbol" w:hAnsi="Symbol" w:hint="default"/>
-      </w:rPr>
-    </w:lvl>
-    <w:lvl w:ilvl="1" w:tplc="04090003" w:tentative="1">
+        <w:rFonts w:ascii="Symbol" w:hAnsi="Symbol" w:cs="Symbol" w:hint="default"/>
+      </w:rPr>
+    </w:lvl>
+    <w:lvl w:ilvl="1">
       <w:start w:val="1"/>
       <w:numFmt w:val="bullet"/>
       <w:lvlText w:val="o"/>
       <w:lvlJc w:val="left"/>
       <w:pPr>
+        <w:tabs>
+          <w:tab w:val="num" w:pos="0"/>
+        </w:tabs>
         <w:ind w:left="1440" w:hanging="360"/>
       </w:pPr>
       <w:rPr>
         <w:rFonts w:ascii="Courier New" w:hAnsi="Courier New" w:cs="Courier New" w:hint="default"/>
       </w:rPr>
     </w:lvl>
-    <w:lvl w:ilvl="2" w:tplc="04090005" w:tentative="1">
+    <w:lvl w:ilvl="2">
       <w:start w:val="1"/>
       <w:numFmt w:val="bullet"/>
       <w:lvlText w:val=""/>
       <w:lvlJc w:val="left"/>
       <w:pPr>
+        <w:tabs>
+          <w:tab w:val="num" w:pos="0"/>
+        </w:tabs>
         <w:ind w:left="2160" w:hanging="360"/>
       </w:pPr>
       <w:rPr>
-        <w:rFonts w:ascii="Wingdings" w:hAnsi="Wingdings" w:hint="default"/>
-      </w:rPr>
-    </w:lvl>
-    <w:lvl w:ilvl="3" w:tplc="04090001" w:tentative="1">
+        <w:rFonts w:ascii="Wingdings" w:hAnsi="Wingdings" w:cs="Wingdings" w:hint="default"/>
+      </w:rPr>
+    </w:lvl>
+    <w:lvl w:ilvl="3">
       <w:start w:val="1"/>
       <w:numFmt w:val="bullet"/>
       <w:lvlText w:val=""/>
       <w:lvlJc w:val="left"/>
       <w:pPr>
+        <w:tabs>
+          <w:tab w:val="num" w:pos="0"/>
+        </w:tabs>
         <w:ind w:left="2880" w:hanging="360"/>
       </w:pPr>
       <w:rPr>
-        <w:rFonts w:ascii="Symbol" w:hAnsi="Symbol" w:hint="default"/>
-      </w:rPr>
-    </w:lvl>
-    <w:lvl w:ilvl="4" w:tplc="04090003" w:tentative="1">
+        <w:rFonts w:ascii="Symbol" w:hAnsi="Symbol" w:cs="Symbol" w:hint="default"/>
+      </w:rPr>
+    </w:lvl>
+    <w:lvl w:ilvl="4">
       <w:start w:val="1"/>
       <w:numFmt w:val="bullet"/>
       <w:lvlText w:val="o"/>
       <w:lvlJc w:val="left"/>
       <w:pPr>
+        <w:tabs>
+          <w:tab w:val="num" w:pos="0"/>
+        </w:tabs>
         <w:ind w:left="3600" w:hanging="360"/>
       </w:pPr>
       <w:rPr>
         <w:rFonts w:ascii="Courier New" w:hAnsi="Courier New" w:cs="Courier New" w:hint="default"/>
       </w:rPr>
     </w:lvl>
-    <w:lvl w:ilvl="5" w:tplc="04090005" w:tentative="1">
+    <w:lvl w:ilvl="5">
       <w:start w:val="1"/>
       <w:numFmt w:val="bullet"/>
       <w:lvlText w:val=""/>
       <w:lvlJc w:val="left"/>
       <w:pPr>
+        <w:tabs>
+          <w:tab w:val="num" w:pos="0"/>
+        </w:tabs>
         <w:ind w:left="4320" w:hanging="360"/>
       </w:pPr>
       <w:rPr>
-        <w:rFonts w:ascii="Wingdings" w:hAnsi="Wingdings" w:hint="default"/>
-      </w:rPr>
-    </w:lvl>
-    <w:lvl w:ilvl="6" w:tplc="04090001" w:tentative="1">
+        <w:rFonts w:ascii="Wingdings" w:hAnsi="Wingdings" w:cs="Wingdings" w:hint="default"/>
+      </w:rPr>
+    </w:lvl>
+    <w:lvl w:ilvl="6">
       <w:start w:val="1"/>
       <w:numFmt w:val="bullet"/>
       <w:lvlText w:val=""/>
       <w:lvlJc w:val="left"/>
       <w:pPr>
+        <w:tabs>
+          <w:tab w:val="num" w:pos="0"/>
+        </w:tabs>
         <w:ind w:left="5040" w:hanging="360"/>
       </w:pPr>
       <w:rPr>
-        <w:rFonts w:ascii="Symbol" w:hAnsi="Symbol" w:hint="default"/>
-      </w:rPr>
-    </w:lvl>
-    <w:lvl w:ilvl="7" w:tplc="04090003" w:tentative="1">
+        <w:rFonts w:ascii="Symbol" w:hAnsi="Symbol" w:cs="Symbol" w:hint="default"/>
+      </w:rPr>
+    </w:lvl>
+    <w:lvl w:ilvl="7">
       <w:start w:val="1"/>
       <w:numFmt w:val="bullet"/>
       <w:lvlText w:val="o"/>
       <w:lvlJc w:val="left"/>
       <w:pPr>
+        <w:tabs>
+          <w:tab w:val="num" w:pos="0"/>
+        </w:tabs>
         <w:ind w:left="5760" w:hanging="360"/>
       </w:pPr>
       <w:rPr>
         <w:rFonts w:ascii="Courier New" w:hAnsi="Courier New" w:cs="Courier New" w:hint="default"/>
       </w:rPr>
     </w:lvl>
-    <w:lvl w:ilvl="8" w:tplc="04090005" w:tentative="1">
+    <w:lvl w:ilvl="8">
       <w:start w:val="1"/>
       <w:numFmt w:val="bullet"/>
       <w:lvlText w:val=""/>
       <w:lvlJc w:val="left"/>
       <w:pPr>
+        <w:tabs>
+          <w:tab w:val="num" w:pos="0"/>
+        </w:tabs>
         <w:ind w:left="6480" w:hanging="360"/>
       </w:pPr>
       <w:rPr>
-        <w:rFonts w:ascii="Wingdings" w:hAnsi="Wingdings" w:hint="default"/>
+        <w:rFonts w:ascii="Wingdings" w:hAnsi="Wingdings" w:cs="Wingdings" w:hint="default"/>
       </w:rPr>
     </w:lvl>
   </w:abstractNum>
-  <w:abstractNum w:abstractNumId="4" w15:restartNumberingAfterBreak="0">
-    <w:nsid w:val="429D395C"/>
-    <w:multiLevelType w:val="hybridMultilevel"/>
-    <w:tmpl w:val="77345FEE"/>
-    <w:lvl w:ilvl="0" w:tplc="04090001">
-      <w:start w:val="1"/>
-      <w:numFmt w:val="bullet"/>
-      <w:lvlText w:val=""/>
-      <w:lvlJc w:val="left"/>
-      <w:pPr>
-        <w:ind w:left="720" w:hanging="360"/>
-      </w:pPr>
-      <w:rPr>
-        <w:rFonts w:ascii="Symbol" w:hAnsi="Symbol" w:hint="default"/>
-      </w:rPr>
-    </w:lvl>
-    <w:lvl w:ilvl="1" w:tplc="04090003">
-      <w:start w:val="1"/>
-      <w:numFmt w:val="bullet"/>
-      <w:lvlText w:val="o"/>
-      <w:lvlJc w:val="left"/>
-      <w:pPr>
-        <w:ind w:left="1440" w:hanging="360"/>
-      </w:pPr>
-      <w:rPr>
-        <w:rFonts w:ascii="Courier New" w:hAnsi="Courier New" w:cs="Courier New" w:hint="default"/>
-      </w:rPr>
-    </w:lvl>
-    <w:lvl w:ilvl="2" w:tplc="04090005" w:tentative="1">
-      <w:start w:val="1"/>
-      <w:numFmt w:val="bullet"/>
-      <w:lvlText w:val=""/>
-      <w:lvlJc w:val="left"/>
-      <w:pPr>
-        <w:ind w:left="2160" w:hanging="360"/>
-      </w:pPr>
-      <w:rPr>
-        <w:rFonts w:ascii="Wingdings" w:hAnsi="Wingdings" w:hint="default"/>
-      </w:rPr>
-    </w:lvl>
-    <w:lvl w:ilvl="3" w:tplc="04090001" w:tentative="1">
-      <w:start w:val="1"/>
-      <w:numFmt w:val="bullet"/>
-      <w:lvlText w:val=""/>
-      <w:lvlJc w:val="left"/>
-      <w:pPr>
-        <w:ind w:left="2880" w:hanging="360"/>
-      </w:pPr>
-      <w:rPr>
-        <w:rFonts w:ascii="Symbol" w:hAnsi="Symbol" w:hint="default"/>
-      </w:rPr>
-    </w:lvl>
-    <w:lvl w:ilvl="4" w:tplc="04090003" w:tentative="1">
-      <w:start w:val="1"/>
-      <w:numFmt w:val="bullet"/>
-      <w:lvlText w:val="o"/>
-      <w:lvlJc w:val="left"/>
-      <w:pPr>
-        <w:ind w:left="3600" w:hanging="360"/>
-      </w:pPr>
-      <w:rPr>
-        <w:rFonts w:ascii="Courier New" w:hAnsi="Courier New" w:cs="Courier New" w:hint="default"/>
-      </w:rPr>
-    </w:lvl>
-    <w:lvl w:ilvl="5" w:tplc="04090005" w:tentative="1">
-      <w:start w:val="1"/>
-      <w:numFmt w:val="bullet"/>
-      <w:lvlText w:val=""/>
-      <w:lvlJc w:val="left"/>
-      <w:pPr>
-        <w:ind w:left="4320" w:hanging="360"/>
-      </w:pPr>
-      <w:rPr>
-        <w:rFonts w:ascii="Wingdings" w:hAnsi="Wingdings" w:hint="default"/>
-      </w:rPr>
-    </w:lvl>
-    <w:lvl w:ilvl="6" w:tplc="04090001" w:tentative="1">
-      <w:start w:val="1"/>
-      <w:numFmt w:val="bullet"/>
-      <w:lvlText w:val=""/>
-      <w:lvlJc w:val="left"/>
-      <w:pPr>
-        <w:ind w:left="5040" w:hanging="360"/>
-      </w:pPr>
-      <w:rPr>
-        <w:rFonts w:ascii="Symbol" w:hAnsi="Symbol" w:hint="default"/>
-      </w:rPr>
-    </w:lvl>
-    <w:lvl w:ilvl="7" w:tplc="04090003" w:tentative="1">
-      <w:start w:val="1"/>
-      <w:numFmt w:val="bullet"/>
-      <w:lvlText w:val="o"/>
-      <w:lvlJc w:val="left"/>
-      <w:pPr>
-        <w:ind w:left="5760" w:hanging="360"/>
-      </w:pPr>
-      <w:rPr>
-        <w:rFonts w:ascii="Courier New" w:hAnsi="Courier New" w:cs="Courier New" w:hint="default"/>
-      </w:rPr>
-    </w:lvl>
-    <w:lvl w:ilvl="8" w:tplc="04090005" w:tentative="1">
-      <w:start w:val="1"/>
-      <w:numFmt w:val="bullet"/>
-      <w:lvlText w:val=""/>
-      <w:lvlJc w:val="left"/>
-      <w:pPr>
-        <w:ind w:left="6480" w:hanging="360"/>
-      </w:pPr>
-      <w:rPr>
-        <w:rFonts w:ascii="Wingdings" w:hAnsi="Wingdings" w:hint="default"/>
-      </w:rPr>
-    </w:lvl>
-  </w:abstractNum>
-  <w:abstractNum w:abstractNumId="5" w15:restartNumberingAfterBreak="0">
-    <w:nsid w:val="4CE54119"/>
-    <w:multiLevelType w:val="hybridMultilevel"/>
-    <w:tmpl w:val="26EE030C"/>
-    <w:lvl w:ilvl="0" w:tplc="04090001">
-      <w:start w:val="1"/>
-      <w:numFmt w:val="bullet"/>
-      <w:lvlText w:val=""/>
-      <w:lvlJc w:val="left"/>
-      <w:pPr>
-        <w:ind w:left="720" w:hanging="360"/>
-      </w:pPr>
-      <w:rPr>
-        <w:rFonts w:ascii="Symbol" w:hAnsi="Symbol" w:hint="default"/>
-      </w:rPr>
-    </w:lvl>
-    <w:lvl w:ilvl="1" w:tplc="04090003" w:tentative="1">
-      <w:start w:val="1"/>
-      <w:numFmt w:val="bullet"/>
-      <w:lvlText w:val="o"/>
-      <w:lvlJc w:val="left"/>
-      <w:pPr>
-        <w:ind w:left="1440" w:hanging="360"/>
-      </w:pPr>
-      <w:rPr>
-        <w:rFonts w:ascii="Courier New" w:hAnsi="Courier New" w:cs="Courier New" w:hint="default"/>
-      </w:rPr>
-    </w:lvl>
-    <w:lvl w:ilvl="2" w:tplc="04090005" w:tentative="1">
-      <w:start w:val="1"/>
-      <w:numFmt w:val="bullet"/>
-      <w:lvlText w:val=""/>
-      <w:lvlJc w:val="left"/>
-      <w:pPr>
-        <w:ind w:left="2160" w:hanging="360"/>
-      </w:pPr>
-      <w:rPr>
-        <w:rFonts w:ascii="Wingdings" w:hAnsi="Wingdings" w:hint="default"/>
-      </w:rPr>
-    </w:lvl>
-    <w:lvl w:ilvl="3" w:tplc="04090001" w:tentative="1">
-      <w:start w:val="1"/>
-      <w:numFmt w:val="bullet"/>
-      <w:lvlText w:val=""/>
-      <w:lvlJc w:val="left"/>
-      <w:pPr>
-        <w:ind w:left="2880" w:hanging="360"/>
-      </w:pPr>
-      <w:rPr>
-        <w:rFonts w:ascii="Symbol" w:hAnsi="Symbol" w:hint="default"/>
-      </w:rPr>
-    </w:lvl>
-    <w:lvl w:ilvl="4" w:tplc="04090003" w:tentative="1">
-      <w:start w:val="1"/>
-      <w:numFmt w:val="bullet"/>
-      <w:lvlText w:val="o"/>
-      <w:lvlJc w:val="left"/>
-      <w:pPr>
-        <w:ind w:left="3600" w:hanging="360"/>
-      </w:pPr>
-      <w:rPr>
-        <w:rFonts w:ascii="Courier New" w:hAnsi="Courier New" w:cs="Courier New" w:hint="default"/>
-      </w:rPr>
-    </w:lvl>
-    <w:lvl w:ilvl="5" w:tplc="04090005" w:tentative="1">
-      <w:start w:val="1"/>
-      <w:numFmt w:val="bullet"/>
-      <w:lvlText w:val=""/>
-      <w:lvlJc w:val="left"/>
-      <w:pPr>
-        <w:ind w:left="4320" w:hanging="360"/>
-      </w:pPr>
-      <w:rPr>
-        <w:rFonts w:ascii="Wingdings" w:hAnsi="Wingdings" w:hint="default"/>
-      </w:rPr>
-    </w:lvl>
-    <w:lvl w:ilvl="6" w:tplc="04090001" w:tentative="1">
-      <w:start w:val="1"/>
-      <w:numFmt w:val="bullet"/>
-      <w:lvlText w:val=""/>
-      <w:lvlJc w:val="left"/>
-      <w:pPr>
-        <w:ind w:left="5040" w:hanging="360"/>
-      </w:pPr>
-      <w:rPr>
-        <w:rFonts w:ascii="Symbol" w:hAnsi="Symbol" w:hint="default"/>
-      </w:rPr>
-    </w:lvl>
-    <w:lvl w:ilvl="7" w:tplc="04090003" w:tentative="1">
-      <w:start w:val="1"/>
-      <w:numFmt w:val="bullet"/>
-      <w:lvlText w:val="o"/>
-      <w:lvlJc w:val="left"/>
-      <w:pPr>
-        <w:ind w:left="5760" w:hanging="360"/>
-      </w:pPr>
-      <w:rPr>
-        <w:rFonts w:ascii="Courier New" w:hAnsi="Courier New" w:cs="Courier New" w:hint="default"/>
-      </w:rPr>
-    </w:lvl>
-    <w:lvl w:ilvl="8" w:tplc="04090005" w:tentative="1">
-      <w:start w:val="1"/>
-      <w:numFmt w:val="bullet"/>
-      <w:lvlText w:val=""/>
-      <w:lvlJc w:val="left"/>
-      <w:pPr>
-        <w:ind w:left="6480" w:hanging="360"/>
-      </w:pPr>
-      <w:rPr>
-        <w:rFonts w:ascii="Wingdings" w:hAnsi="Wingdings" w:hint="default"/>
-      </w:rPr>
+  <w:abstractNum w:abstractNumId="5">
+    <w:lvl w:ilvl="0">
+      <w:start w:val="1"/>
+      <w:numFmt w:val="none"/>
+      <w:suff w:val="nothing"/>
+      <w:lvlText w:val=""/>
+      <w:lvlJc w:val="left"/>
+      <w:pPr>
+        <w:tabs>
+          <w:tab w:val="num" w:pos="0"/>
+        </w:tabs>
+        <w:ind w:left="0" w:hanging="0"/>
+      </w:pPr>
+    </w:lvl>
+    <w:lvl w:ilvl="1">
+      <w:start w:val="1"/>
+      <w:numFmt w:val="none"/>
+      <w:suff w:val="nothing"/>
+      <w:lvlText w:val=""/>
+      <w:lvlJc w:val="left"/>
+      <w:pPr>
+        <w:tabs>
+          <w:tab w:val="num" w:pos="0"/>
+        </w:tabs>
+        <w:ind w:left="0" w:hanging="0"/>
+      </w:pPr>
+    </w:lvl>
+    <w:lvl w:ilvl="2">
+      <w:start w:val="1"/>
+      <w:numFmt w:val="none"/>
+      <w:suff w:val="nothing"/>
+      <w:lvlText w:val=""/>
+      <w:lvlJc w:val="left"/>
+      <w:pPr>
+        <w:tabs>
+          <w:tab w:val="num" w:pos="0"/>
+        </w:tabs>
+        <w:ind w:left="0" w:hanging="0"/>
+      </w:pPr>
+    </w:lvl>
+    <w:lvl w:ilvl="3">
+      <w:start w:val="1"/>
+      <w:numFmt w:val="none"/>
+      <w:suff w:val="nothing"/>
+      <w:lvlText w:val=""/>
+      <w:lvlJc w:val="left"/>
+      <w:pPr>
+        <w:tabs>
+          <w:tab w:val="num" w:pos="0"/>
+        </w:tabs>
+        <w:ind w:left="0" w:hanging="0"/>
+      </w:pPr>
+    </w:lvl>
+    <w:lvl w:ilvl="4">
+      <w:start w:val="1"/>
+      <w:numFmt w:val="none"/>
+      <w:suff w:val="nothing"/>
+      <w:lvlText w:val=""/>
+      <w:lvlJc w:val="left"/>
+      <w:pPr>
+        <w:tabs>
+          <w:tab w:val="num" w:pos="0"/>
+        </w:tabs>
+        <w:ind w:left="0" w:hanging="0"/>
+      </w:pPr>
+    </w:lvl>
+    <w:lvl w:ilvl="5">
+      <w:start w:val="1"/>
+      <w:numFmt w:val="none"/>
+      <w:suff w:val="nothing"/>
+      <w:lvlText w:val=""/>
+      <w:lvlJc w:val="left"/>
+      <w:pPr>
+        <w:tabs>
+          <w:tab w:val="num" w:pos="0"/>
+        </w:tabs>
+        <w:ind w:left="0" w:hanging="0"/>
+      </w:pPr>
+    </w:lvl>
+    <w:lvl w:ilvl="6">
+      <w:start w:val="1"/>
+      <w:numFmt w:val="none"/>
+      <w:suff w:val="nothing"/>
+      <w:lvlText w:val=""/>
+      <w:lvlJc w:val="left"/>
+      <w:pPr>
+        <w:tabs>
+          <w:tab w:val="num" w:pos="0"/>
+        </w:tabs>
+        <w:ind w:left="0" w:hanging="0"/>
+      </w:pPr>
+    </w:lvl>
+    <w:lvl w:ilvl="7">
+      <w:start w:val="1"/>
+      <w:numFmt w:val="none"/>
+      <w:suff w:val="nothing"/>
+      <w:lvlText w:val=""/>
+      <w:lvlJc w:val="left"/>
+      <w:pPr>
+        <w:tabs>
+          <w:tab w:val="num" w:pos="0"/>
+        </w:tabs>
+        <w:ind w:left="0" w:hanging="0"/>
+      </w:pPr>
+    </w:lvl>
+    <w:lvl w:ilvl="8">
+      <w:start w:val="1"/>
+      <w:numFmt w:val="none"/>
+      <w:suff w:val="nothing"/>
+      <w:lvlText w:val=""/>
+      <w:lvlJc w:val="left"/>
+      <w:pPr>
+        <w:tabs>
+          <w:tab w:val="num" w:pos="0"/>
+        </w:tabs>
+        <w:ind w:left="0" w:hanging="0"/>
+      </w:pPr>
     </w:lvl>
   </w:abstractNum>
   <w:num w:numId="1">
-    <w:abstractNumId w:val="5"/>
+    <w:abstractNumId w:val="1"/>
   </w:num>
   <w:num w:numId="2">
+    <w:abstractNumId w:val="2"/>
+  </w:num>
+  <w:num w:numId="3">
+    <w:abstractNumId w:val="3"/>
+  </w:num>
+  <w:num w:numId="4">
     <w:abstractNumId w:val="4"/>
   </w:num>
-  <w:num w:numId="3">
-    <w:abstractNumId w:val="0"/>
-  </w:num>
-  <w:num w:numId="4">
-    <w:abstractNumId w:val="1"/>
-  </w:num>
   <w:num w:numId="5">
-    <w:abstractNumId w:val="2"/>
-  </w:num>
-  <w:num w:numId="6">
-    <w:abstractNumId w:val="3"/>
+    <w:abstractNumId w:val="5"/>
   </w:num>
 </w:numbering>
 </file>
 
 <file path=word/styles.xml><?xml version="1.0" encoding="utf-8"?>
-<w:styles xmlns:mc="http://schemas.openxmlformats.org/markup-compatibility/2006" xmlns:r="http://schemas.openxmlformats.org/officeDocument/2006/relationships" xmlns:w="http://schemas.openxmlformats.org/wordprocessingml/2006/main" xmlns:w14="http://schemas.microsoft.com/office/word/2010/wordml" xmlns:w15="http://schemas.microsoft.com/office/word/2012/wordml" xmlns:w16cex="http://schemas.microsoft.com/office/word/2018/wordml/cex" xmlns:w16cid="http://schemas.microsoft.com/office/word/2016/wordml/cid" xmlns:w16="http://schemas.microsoft.com/office/word/2018/wordml" xmlns:w16sdtdh="http://schemas.microsoft.com/office/word/2020/wordml/sdtdatahash" xmlns:w16se="http://schemas.microsoft.com/office/word/2015/wordml/symex" mc:Ignorable="w14 w15 w16se w16cid w16 w16cex w16sdtdh">
+<w:styles xmlns:w="http://schemas.openxmlformats.org/wordprocessingml/2006/main" xmlns:w14="http://schemas.microsoft.com/office/word/2010/wordml" xmlns:mc="http://schemas.openxmlformats.org/markup-compatibility/2006" mc:Ignorable="w14">
   <w:docDefaults>
     <w:rPrDefault>
       <w:rPr>
-        <w:rFonts w:asciiTheme="minorHAnsi" w:eastAsiaTheme="minorHAnsi" w:hAnsiTheme="minorHAnsi" w:cstheme="minorBidi"/>
+        <w:rFonts w:ascii="Calibri" w:hAnsi="Calibri" w:eastAsia="Calibri" w:cs="" w:asciiTheme="minorHAnsi" w:cstheme="minorBidi" w:eastAsiaTheme="minorHAnsi" w:hAnsiTheme="minorHAnsi"/>
         <w:sz w:val="22"/>
         <w:szCs w:val="22"/>
         <w:lang w:val="en-GB" w:eastAsia="en-US" w:bidi="ar-SA"/>
@@ -1657,21 +1705,21 @@
     </w:rPrDefault>
     <w:pPrDefault>
       <w:pPr>
-        <w:spacing w:after="160" w:line="259" w:lineRule="auto"/>
+        <w:suppressAutoHyphens w:val="true"/>
       </w:pPr>
     </w:pPrDefault>
   </w:docDefaults>
   <w:latentStyles w:defLockedState="0" w:defUIPriority="99" w:defSemiHidden="0" w:defUnhideWhenUsed="0" w:defQFormat="0" w:count="376">
     <w:lsdException w:name="Normal" w:uiPriority="0" w:qFormat="1"/>
     <w:lsdException w:name="heading 1" w:uiPriority="9" w:qFormat="1"/>
-    <w:lsdException w:name="heading 2" w:semiHidden="1" w:uiPriority="9" w:unhideWhenUsed="1" w:qFormat="1"/>
-    <w:lsdException w:name="heading 3" w:semiHidden="1" w:uiPriority="9" w:unhideWhenUsed="1" w:qFormat="1"/>
-    <w:lsdException w:name="heading 4" w:semiHidden="1" w:uiPriority="9" w:unhideWhenUsed="1" w:qFormat="1"/>
-    <w:lsdException w:name="heading 5" w:semiHidden="1" w:uiPriority="9" w:unhideWhenUsed="1" w:qFormat="1"/>
-    <w:lsdException w:name="heading 6" w:semiHidden="1" w:uiPriority="9" w:unhideWhenUsed="1" w:qFormat="1"/>
-    <w:lsdException w:name="heading 7" w:semiHidden="1" w:uiPriority="9" w:unhideWhenUsed="1" w:qFormat="1"/>
-    <w:lsdException w:name="heading 8" w:semiHidden="1" w:uiPriority="9" w:unhideWhenUsed="1" w:qFormat="1"/>
-    <w:lsdException w:name="heading 9" w:semiHidden="1" w:uiPriority="9" w:unhideWhenUsed="1" w:qFormat="1"/>
+    <w:lsdException w:name="heading 2" w:uiPriority="9" w:semiHidden="1" w:unhideWhenUsed="1" w:qFormat="1"/>
+    <w:lsdException w:name="heading 3" w:uiPriority="9" w:semiHidden="1" w:unhideWhenUsed="1" w:qFormat="1"/>
+    <w:lsdException w:name="heading 4" w:uiPriority="9" w:semiHidden="1" w:unhideWhenUsed="1" w:qFormat="1"/>
+    <w:lsdException w:name="heading 5" w:uiPriority="9" w:semiHidden="1" w:unhideWhenUsed="1" w:qFormat="1"/>
+    <w:lsdException w:name="heading 6" w:uiPriority="9" w:semiHidden="1" w:unhideWhenUsed="1" w:qFormat="1"/>
+    <w:lsdException w:name="heading 7" w:uiPriority="9" w:semiHidden="1" w:unhideWhenUsed="1" w:qFormat="1"/>
+    <w:lsdException w:name="heading 8" w:uiPriority="9" w:semiHidden="1" w:unhideWhenUsed="1" w:qFormat="1"/>
+    <w:lsdException w:name="heading 9" w:uiPriority="9" w:semiHidden="1" w:unhideWhenUsed="1" w:qFormat="1"/>
     <w:lsdException w:name="index 1" w:semiHidden="1" w:unhideWhenUsed="1"/>
     <w:lsdException w:name="index 2" w:semiHidden="1" w:unhideWhenUsed="1"/>
     <w:lsdException w:name="index 3" w:semiHidden="1" w:unhideWhenUsed="1"/>
@@ -1681,22 +1729,22 @@
     <w:lsdException w:name="index 7" w:semiHidden="1" w:unhideWhenUsed="1"/>
     <w:lsdException w:name="index 8" w:semiHidden="1" w:unhideWhenUsed="1"/>
     <w:lsdException w:name="index 9" w:semiHidden="1" w:unhideWhenUsed="1"/>
-    <w:lsdException w:name="toc 1" w:semiHidden="1" w:uiPriority="39" w:unhideWhenUsed="1"/>
-    <w:lsdException w:name="toc 2" w:semiHidden="1" w:uiPriority="39" w:unhideWhenUsed="1"/>
-    <w:lsdException w:name="toc 3" w:semiHidden="1" w:uiPriority="39" w:unhideWhenUsed="1"/>
-    <w:lsdException w:name="toc 4" w:semiHidden="1" w:uiPriority="39" w:unhideWhenUsed="1"/>
-    <w:lsdException w:name="toc 5" w:semiHidden="1" w:uiPriority="39" w:unhideWhenUsed="1"/>
-    <w:lsdException w:name="toc 6" w:semiHidden="1" w:uiPriority="39" w:unhideWhenUsed="1"/>
-    <w:lsdException w:name="toc 7" w:semiHidden="1" w:uiPriority="39" w:unhideWhenUsed="1"/>
-    <w:lsdException w:name="toc 8" w:semiHidden="1" w:uiPriority="39" w:unhideWhenUsed="1"/>
-    <w:lsdException w:name="toc 9" w:semiHidden="1" w:uiPriority="39" w:unhideWhenUsed="1"/>
+    <w:lsdException w:name="toc 1" w:uiPriority="39" w:semiHidden="1" w:unhideWhenUsed="1"/>
+    <w:lsdException w:name="toc 2" w:uiPriority="39" w:semiHidden="1" w:unhideWhenUsed="1"/>
+    <w:lsdException w:name="toc 3" w:uiPriority="39" w:semiHidden="1" w:unhideWhenUsed="1"/>
+    <w:lsdException w:name="toc 4" w:uiPriority="39" w:semiHidden="1" w:unhideWhenUsed="1"/>
+    <w:lsdException w:name="toc 5" w:uiPriority="39" w:semiHidden="1" w:unhideWhenUsed="1"/>
+    <w:lsdException w:name="toc 6" w:uiPriority="39" w:semiHidden="1" w:unhideWhenUsed="1"/>
+    <w:lsdException w:name="toc 7" w:uiPriority="39" w:semiHidden="1" w:unhideWhenUsed="1"/>
+    <w:lsdException w:name="toc 8" w:uiPriority="39" w:semiHidden="1" w:unhideWhenUsed="1"/>
+    <w:lsdException w:name="toc 9" w:uiPriority="39" w:semiHidden="1" w:unhideWhenUsed="1"/>
     <w:lsdException w:name="Normal Indent" w:semiHidden="1" w:unhideWhenUsed="1"/>
     <w:lsdException w:name="footnote text" w:semiHidden="1" w:unhideWhenUsed="1"/>
     <w:lsdException w:name="annotation text" w:semiHidden="1" w:unhideWhenUsed="1"/>
     <w:lsdException w:name="header" w:semiHidden="1" w:unhideWhenUsed="1"/>
     <w:lsdException w:name="footer" w:semiHidden="1" w:unhideWhenUsed="1"/>
     <w:lsdException w:name="index heading" w:semiHidden="1" w:unhideWhenUsed="1"/>
-    <w:lsdException w:name="caption" w:semiHidden="1" w:uiPriority="35" w:unhideWhenUsed="1" w:qFormat="1"/>
+    <w:lsdException w:name="caption" w:uiPriority="35" w:semiHidden="1" w:unhideWhenUsed="1" w:qFormat="1"/>
     <w:lsdException w:name="table of figures" w:semiHidden="1" w:unhideWhenUsed="1"/>
     <w:lsdException w:name="envelope address" w:semiHidden="1" w:unhideWhenUsed="1"/>
     <w:lsdException w:name="envelope return" w:semiHidden="1" w:unhideWhenUsed="1"/>
@@ -1727,7 +1775,7 @@
     <w:lsdException w:name="Title" w:uiPriority="10" w:qFormat="1"/>
     <w:lsdException w:name="Closing" w:semiHidden="1" w:unhideWhenUsed="1"/>
     <w:lsdException w:name="Signature" w:semiHidden="1" w:unhideWhenUsed="1"/>
-    <w:lsdException w:name="Default Paragraph Font" w:semiHidden="1" w:uiPriority="1" w:unhideWhenUsed="1"/>
+    <w:lsdException w:name="Default Paragraph Font" w:uiPriority="1" w:semiHidden="1" w:unhideWhenUsed="1"/>
     <w:lsdException w:name="Body Text" w:semiHidden="1" w:unhideWhenUsed="1"/>
     <w:lsdException w:name="Body Text Indent" w:semiHidden="1" w:unhideWhenUsed="1"/>
     <w:lsdException w:name="List Continue" w:semiHidden="1" w:unhideWhenUsed="1"/>
@@ -1927,8 +1975,8 @@
     <w:lsdException w:name="Subtle Reference" w:uiPriority="31" w:qFormat="1"/>
     <w:lsdException w:name="Intense Reference" w:uiPriority="32" w:qFormat="1"/>
     <w:lsdException w:name="Book Title" w:uiPriority="33" w:qFormat="1"/>
-    <w:lsdException w:name="Bibliography" w:semiHidden="1" w:uiPriority="37" w:unhideWhenUsed="1"/>
-    <w:lsdException w:name="TOC Heading" w:semiHidden="1" w:uiPriority="39" w:unhideWhenUsed="1" w:qFormat="1"/>
+    <w:lsdException w:name="Bibliography" w:uiPriority="37" w:semiHidden="1" w:unhideWhenUsed="1"/>
+    <w:lsdException w:name="TOC Heading" w:uiPriority="39" w:semiHidden="1" w:unhideWhenUsed="1" w:qFormat="1"/>
     <w:lsdException w:name="Plain Table 1" w:uiPriority="41"/>
     <w:lsdException w:name="Plain Table 2" w:uiPriority="42"/>
     <w:lsdException w:name="Plain Table 3" w:uiPriority="43"/>
@@ -2039,168 +2087,263 @@
     <w:lsdException w:name="Unresolved Mention" w:semiHidden="1" w:unhideWhenUsed="1"/>
     <w:lsdException w:name="Smart Link" w:semiHidden="1" w:unhideWhenUsed="1"/>
   </w:latentStyles>
-  <w:style w:type="paragraph" w:default="1" w:styleId="Normal">
+  <w:style w:type="paragraph" w:styleId="Normal" w:default="1">
     <w:name w:val="Normal"/>
     <w:qFormat/>
-    <w:rsid w:val="00726D57"/>
+    <w:rsid w:val="00726d57"/>
+    <w:pPr>
+      <w:widowControl/>
+      <w:bidi w:val="0"/>
+      <w:spacing w:lineRule="auto" w:line="259" w:before="0" w:after="160"/>
+      <w:jc w:val="left"/>
+    </w:pPr>
+    <w:rPr>
+      <w:rFonts w:ascii="Times New Roman" w:hAnsi="Times New Roman" w:eastAsia="Calibri" w:cs="" w:cstheme="minorBidi" w:eastAsiaTheme="minorHAnsi"/>
+      <w:b/>
+      <w:color w:val="auto"/>
+      <w:kern w:val="0"/>
+      <w:sz w:val="24"/>
+      <w:szCs w:val="22"/>
+      <w:lang w:val="en-GB" w:eastAsia="en-US" w:bidi="ar-SA"/>
+    </w:rPr>
+  </w:style>
+  <w:style w:type="paragraph" w:styleId="Heading1">
+    <w:name w:val="Heading 1"/>
+    <w:basedOn w:val="Normal"/>
+    <w:next w:val="Normal"/>
+    <w:link w:val="Heading1Char"/>
+    <w:uiPriority w:val="9"/>
+    <w:qFormat/>
+    <w:rsid w:val="001728fb"/>
+    <w:pPr>
+      <w:keepNext w:val="true"/>
+      <w:keepLines/>
+      <w:spacing w:lineRule="auto" w:line="480" w:before="240" w:after="0"/>
+      <w:jc w:val="center"/>
+      <w:outlineLvl w:val="0"/>
+    </w:pPr>
+    <w:rPr>
+      <w:rFonts w:eastAsia="" w:cs="" w:cstheme="majorBidi" w:eastAsiaTheme="majorEastAsia"/>
+      <w:sz w:val="32"/>
+      <w:szCs w:val="32"/>
+      <w:lang w:val="en-US"/>
+    </w:rPr>
+  </w:style>
+  <w:style w:type="paragraph" w:styleId="Heading2">
+    <w:name w:val="Heading 2"/>
+    <w:basedOn w:val="Normal"/>
+    <w:next w:val="Normal"/>
+    <w:link w:val="Heading2Char"/>
+    <w:uiPriority w:val="9"/>
+    <w:unhideWhenUsed/>
+    <w:qFormat/>
+    <w:rsid w:val="007d53e1"/>
+    <w:pPr>
+      <w:keepNext w:val="true"/>
+      <w:keepLines/>
+      <w:spacing w:before="40" w:after="0"/>
+      <w:outlineLvl w:val="1"/>
+    </w:pPr>
+    <w:rPr>
+      <w:rFonts w:eastAsia="" w:cs="" w:cstheme="majorBidi" w:eastAsiaTheme="majorEastAsia"/>
+      <w:sz w:val="26"/>
+      <w:szCs w:val="26"/>
+    </w:rPr>
+  </w:style>
+  <w:style w:type="character" w:styleId="DefaultParagraphFont" w:default="1">
+    <w:name w:val="Default Paragraph Font"/>
+    <w:uiPriority w:val="1"/>
+    <w:semiHidden/>
+    <w:unhideWhenUsed/>
+    <w:qFormat/>
+    <w:rPr/>
+  </w:style>
+  <w:style w:type="character" w:styleId="HeaderChar" w:customStyle="1">
+    <w:name w:val="Header Char"/>
+    <w:basedOn w:val="DefaultParagraphFont"/>
+    <w:link w:val="Header"/>
+    <w:uiPriority w:val="99"/>
+    <w:qFormat/>
+    <w:rsid w:val="00726d57"/>
     <w:rPr>
       <w:rFonts w:ascii="Times New Roman" w:hAnsi="Times New Roman"/>
       <w:b/>
       <w:sz w:val="24"/>
     </w:rPr>
   </w:style>
-  <w:style w:type="paragraph" w:styleId="Heading1">
-    <w:name w:val="heading 1"/>
-    <w:basedOn w:val="Normal"/>
-    <w:next w:val="Normal"/>
-    <w:link w:val="Heading1Char"/>
+  <w:style w:type="character" w:styleId="FooterChar" w:customStyle="1">
+    <w:name w:val="Footer Char"/>
+    <w:basedOn w:val="DefaultParagraphFont"/>
+    <w:link w:val="Footer"/>
+    <w:uiPriority w:val="99"/>
+    <w:qFormat/>
+    <w:rsid w:val="00726d57"/>
+    <w:rPr>
+      <w:rFonts w:ascii="Times New Roman" w:hAnsi="Times New Roman"/>
+      <w:b/>
+      <w:sz w:val="24"/>
+    </w:rPr>
+  </w:style>
+  <w:style w:type="character" w:styleId="Heading1Char" w:customStyle="1">
+    <w:name w:val="Heading 1 Char"/>
+    <w:basedOn w:val="DefaultParagraphFont"/>
+    <w:link w:val="Heading1"/>
     <w:uiPriority w:val="9"/>
     <w:qFormat/>
-    <w:rsid w:val="001728FB"/>
-    <w:pPr>
-      <w:keepNext/>
-      <w:keepLines/>
-      <w:spacing w:before="240" w:after="0" w:line="480" w:lineRule="auto"/>
-      <w:jc w:val="center"/>
-      <w:outlineLvl w:val="0"/>
-    </w:pPr>
+    <w:rsid w:val="001728fb"/>
     <w:rPr>
-      <w:rFonts w:eastAsiaTheme="majorEastAsia" w:cstheme="majorBidi"/>
+      <w:rFonts w:ascii="Times New Roman" w:hAnsi="Times New Roman" w:eastAsia="" w:cs="" w:cstheme="majorBidi" w:eastAsiaTheme="majorEastAsia"/>
+      <w:b/>
       <w:sz w:val="32"/>
       <w:szCs w:val="32"/>
       <w:lang w:val="en-US"/>
     </w:rPr>
   </w:style>
-  <w:style w:type="paragraph" w:styleId="Heading2">
-    <w:name w:val="heading 2"/>
-    <w:basedOn w:val="Normal"/>
-    <w:next w:val="Normal"/>
-    <w:link w:val="Heading2Char"/>
+  <w:style w:type="character" w:styleId="TitleChar" w:customStyle="1">
+    <w:name w:val="Title Char"/>
+    <w:basedOn w:val="DefaultParagraphFont"/>
+    <w:link w:val="Title"/>
+    <w:uiPriority w:val="10"/>
+    <w:qFormat/>
+    <w:rsid w:val="001728fb"/>
+    <w:rPr>
+      <w:rFonts w:ascii="Calibri Light" w:hAnsi="Calibri Light" w:eastAsia="" w:cs="" w:asciiTheme="majorHAnsi" w:cstheme="majorBidi" w:eastAsiaTheme="majorEastAsia" w:hAnsiTheme="majorHAnsi"/>
+      <w:b/>
+      <w:spacing w:val="-10"/>
+      <w:kern w:val="2"/>
+      <w:sz w:val="56"/>
+      <w:szCs w:val="56"/>
+    </w:rPr>
+  </w:style>
+  <w:style w:type="character" w:styleId="Heading2Char" w:customStyle="1">
+    <w:name w:val="Heading 2 Char"/>
+    <w:basedOn w:val="DefaultParagraphFont"/>
+    <w:link w:val="Heading2"/>
     <w:uiPriority w:val="9"/>
-    <w:unhideWhenUsed/>
     <w:qFormat/>
-    <w:rsid w:val="007D53E1"/>
-    <w:pPr>
-      <w:keepNext/>
-      <w:keepLines/>
-      <w:spacing w:before="40" w:after="0"/>
-      <w:outlineLvl w:val="1"/>
-    </w:pPr>
+    <w:rsid w:val="007d53e1"/>
     <w:rPr>
-      <w:rFonts w:eastAsiaTheme="majorEastAsia" w:cstheme="majorBidi"/>
+      <w:rFonts w:ascii="Times New Roman" w:hAnsi="Times New Roman" w:eastAsia="" w:cs="" w:cstheme="majorBidi" w:eastAsiaTheme="majorEastAsia"/>
+      <w:b/>
       <w:sz w:val="26"/>
       <w:szCs w:val="26"/>
     </w:rPr>
   </w:style>
-  <w:style w:type="character" w:default="1" w:styleId="DefaultParagraphFont">
-    <w:name w:val="Default Paragraph Font"/>
-    <w:uiPriority w:val="1"/>
-    <w:semiHidden/>
-    <w:unhideWhenUsed/>
+  <w:style w:type="paragraph" w:styleId="Heading">
+    <w:name w:val="Heading"/>
+    <w:basedOn w:val="Normal"/>
+    <w:next w:val="TextBody"/>
+    <w:qFormat/>
+    <w:pPr>
+      <w:keepNext w:val="true"/>
+      <w:spacing w:before="240" w:after="120"/>
+    </w:pPr>
+    <w:rPr>
+      <w:rFonts w:ascii="Liberation Sans" w:hAnsi="Liberation Sans" w:eastAsia="Noto Sans CJK SC" w:cs="Lohit Devanagari"/>
+      <w:sz w:val="28"/>
+      <w:szCs w:val="28"/>
+    </w:rPr>
   </w:style>
-  <w:style w:type="table" w:default="1" w:styleId="TableNormal">
-    <w:name w:val="Normal Table"/>
-    <w:uiPriority w:val="99"/>
-    <w:semiHidden/>
-    <w:unhideWhenUsed/>
-    <w:tblPr>
-      <w:tblInd w:w="0" w:type="dxa"/>
-      <w:tblCellMar>
-        <w:top w:w="0" w:type="dxa"/>
-        <w:left w:w="108" w:type="dxa"/>
-        <w:bottom w:w="0" w:type="dxa"/>
-        <w:right w:w="108" w:type="dxa"/>
-      </w:tblCellMar>
-    </w:tblPr>
+  <w:style w:type="paragraph" w:styleId="TextBody">
+    <w:name w:val="Body Text"/>
+    <w:basedOn w:val="Normal"/>
+    <w:pPr>
+      <w:spacing w:lineRule="auto" w:line="276" w:before="0" w:after="140"/>
+    </w:pPr>
+    <w:rPr/>
   </w:style>
-  <w:style w:type="numbering" w:default="1" w:styleId="NoList">
-    <w:name w:val="No List"/>
-    <w:uiPriority w:val="99"/>
-    <w:semiHidden/>
-    <w:unhideWhenUsed/>
+  <w:style w:type="paragraph" w:styleId="List">
+    <w:name w:val="List"/>
+    <w:basedOn w:val="TextBody"/>
+    <w:pPr/>
+    <w:rPr>
+      <w:rFonts w:cs="Lohit Devanagari"/>
+    </w:rPr>
+  </w:style>
+  <w:style w:type="paragraph" w:styleId="Caption">
+    <w:name w:val="Caption"/>
+    <w:basedOn w:val="Normal"/>
+    <w:qFormat/>
+    <w:pPr>
+      <w:suppressLineNumbers/>
+      <w:spacing w:before="120" w:after="120"/>
+    </w:pPr>
+    <w:rPr>
+      <w:rFonts w:cs="Lohit Devanagari"/>
+      <w:i/>
+      <w:iCs/>
+      <w:sz w:val="24"/>
+      <w:szCs w:val="24"/>
+    </w:rPr>
+  </w:style>
+  <w:style w:type="paragraph" w:styleId="Index">
+    <w:name w:val="Index"/>
+    <w:basedOn w:val="Normal"/>
+    <w:qFormat/>
+    <w:pPr>
+      <w:suppressLineNumbers/>
+    </w:pPr>
+    <w:rPr>
+      <w:rFonts w:cs="Lohit Devanagari"/>
+      <w:lang w:val="zxx" w:eastAsia="zxx" w:bidi="zxx"/>
+    </w:rPr>
   </w:style>
   <w:style w:type="paragraph" w:styleId="ListParagraph">
     <w:name w:val="List Paragraph"/>
     <w:basedOn w:val="Normal"/>
     <w:uiPriority w:val="34"/>
     <w:qFormat/>
-    <w:rsid w:val="00726D57"/>
+    <w:rsid w:val="00726d57"/>
     <w:pPr>
-      <w:ind w:left="720"/>
+      <w:spacing w:before="0" w:after="160"/>
+      <w:ind w:left="720" w:hanging="0"/>
       <w:contextualSpacing/>
     </w:pPr>
     <w:rPr>
-      <w:b w:val="0"/>
+      <w:b w:val="false"/>
       <w:i/>
     </w:rPr>
   </w:style>
+  <w:style w:type="paragraph" w:styleId="HeaderandFooter">
+    <w:name w:val="Header and Footer"/>
+    <w:basedOn w:val="Normal"/>
+    <w:qFormat/>
+    <w:pPr/>
+    <w:rPr/>
+  </w:style>
   <w:style w:type="paragraph" w:styleId="Header">
-    <w:name w:val="header"/>
+    <w:name w:val="Header"/>
     <w:basedOn w:val="Normal"/>
     <w:link w:val="HeaderChar"/>
     <w:uiPriority w:val="99"/>
     <w:unhideWhenUsed/>
-    <w:rsid w:val="00726D57"/>
+    <w:rsid w:val="00726d57"/>
     <w:pPr>
       <w:tabs>
-        <w:tab w:val="center" w:pos="4513"/>
-        <w:tab w:val="right" w:pos="9026"/>
+        <w:tab w:val="clear" w:pos="720"/>
+        <w:tab w:val="center" w:pos="4513" w:leader="none"/>
+        <w:tab w:val="right" w:pos="9026" w:leader="none"/>
       </w:tabs>
-      <w:spacing w:after="0" w:line="240" w:lineRule="auto"/>
+      <w:spacing w:lineRule="auto" w:line="240" w:before="0" w:after="0"/>
     </w:pPr>
-  </w:style>
-  <w:style w:type="character" w:customStyle="1" w:styleId="HeaderChar">
-    <w:name w:val="Header Char"/>
-    <w:basedOn w:val="DefaultParagraphFont"/>
-    <w:link w:val="Header"/>
-    <w:uiPriority w:val="99"/>
-    <w:rsid w:val="00726D57"/>
-    <w:rPr>
-      <w:rFonts w:ascii="Times New Roman" w:hAnsi="Times New Roman"/>
-      <w:b/>
-      <w:sz w:val="24"/>
-    </w:rPr>
+    <w:rPr/>
   </w:style>
   <w:style w:type="paragraph" w:styleId="Footer">
-    <w:name w:val="footer"/>
+    <w:name w:val="Footer"/>
     <w:basedOn w:val="Normal"/>
     <w:link w:val="FooterChar"/>
     <w:uiPriority w:val="99"/>
     <w:unhideWhenUsed/>
-    <w:rsid w:val="00726D57"/>
+    <w:rsid w:val="00726d57"/>
     <w:pPr>
       <w:tabs>
-        <w:tab w:val="center" w:pos="4513"/>
-        <w:tab w:val="right" w:pos="9026"/>
+        <w:tab w:val="clear" w:pos="720"/>
+        <w:tab w:val="center" w:pos="4513" w:leader="none"/>
+        <w:tab w:val="right" w:pos="9026" w:leader="none"/>
       </w:tabs>
-      <w:spacing w:after="0" w:line="240" w:lineRule="auto"/>
+      <w:spacing w:lineRule="auto" w:line="240" w:before="0" w:after="0"/>
     </w:pPr>
-  </w:style>
-  <w:style w:type="character" w:customStyle="1" w:styleId="FooterChar">
-    <w:name w:val="Footer Char"/>
-    <w:basedOn w:val="DefaultParagraphFont"/>
-    <w:link w:val="Footer"/>
-    <w:uiPriority w:val="99"/>
-    <w:rsid w:val="00726D57"/>
-    <w:rPr>
-      <w:rFonts w:ascii="Times New Roman" w:hAnsi="Times New Roman"/>
-      <w:b/>
-      <w:sz w:val="24"/>
-    </w:rPr>
-  </w:style>
-  <w:style w:type="character" w:customStyle="1" w:styleId="Heading1Char">
-    <w:name w:val="Heading 1 Char"/>
-    <w:basedOn w:val="DefaultParagraphFont"/>
-    <w:link w:val="Heading1"/>
-    <w:uiPriority w:val="9"/>
-    <w:rsid w:val="001728FB"/>
-    <w:rPr>
-      <w:rFonts w:ascii="Times New Roman" w:eastAsiaTheme="majorEastAsia" w:hAnsi="Times New Roman" w:cstheme="majorBidi"/>
-      <w:b/>
-      <w:sz w:val="32"/>
-      <w:szCs w:val="32"/>
-      <w:lang w:val="en-US"/>
-    </w:rPr>
+    <w:rPr/>
   </w:style>
   <w:style w:type="paragraph" w:styleId="Title">
     <w:name w:val="Title"/>
@@ -2209,46 +2352,39 @@
     <w:link w:val="TitleChar"/>
     <w:uiPriority w:val="10"/>
     <w:qFormat/>
-    <w:rsid w:val="001728FB"/>
+    <w:rsid w:val="001728fb"/>
     <w:pPr>
-      <w:spacing w:after="0" w:line="240" w:lineRule="auto"/>
+      <w:spacing w:lineRule="auto" w:line="240" w:before="0" w:after="0"/>
       <w:contextualSpacing/>
     </w:pPr>
     <w:rPr>
-      <w:rFonts w:asciiTheme="majorHAnsi" w:eastAsiaTheme="majorEastAsia" w:hAnsiTheme="majorHAnsi" w:cstheme="majorBidi"/>
+      <w:rFonts w:ascii="Calibri Light" w:hAnsi="Calibri Light" w:eastAsia="" w:cs="" w:asciiTheme="majorHAnsi" w:cstheme="majorBidi" w:eastAsiaTheme="majorEastAsia" w:hAnsiTheme="majorHAnsi"/>
       <w:spacing w:val="-10"/>
-      <w:kern w:val="28"/>
+      <w:kern w:val="2"/>
       <w:sz w:val="56"/>
       <w:szCs w:val="56"/>
     </w:rPr>
   </w:style>
-  <w:style w:type="character" w:customStyle="1" w:styleId="TitleChar">
-    <w:name w:val="Title Char"/>
-    <w:basedOn w:val="DefaultParagraphFont"/>
-    <w:link w:val="Title"/>
-    <w:uiPriority w:val="10"/>
-    <w:rsid w:val="001728FB"/>
-    <w:rPr>
-      <w:rFonts w:asciiTheme="majorHAnsi" w:eastAsiaTheme="majorEastAsia" w:hAnsiTheme="majorHAnsi" w:cstheme="majorBidi"/>
-      <w:b/>
-      <w:spacing w:val="-10"/>
-      <w:kern w:val="28"/>
-      <w:sz w:val="56"/>
-      <w:szCs w:val="56"/>
-    </w:rPr>
+  <w:style w:type="numbering" w:styleId="NoList" w:default="1">
+    <w:name w:val="No List"/>
+    <w:uiPriority w:val="99"/>
+    <w:semiHidden/>
+    <w:unhideWhenUsed/>
+    <w:qFormat/>
   </w:style>
-  <w:style w:type="character" w:customStyle="1" w:styleId="Heading2Char">
-    <w:name w:val="Heading 2 Char"/>
-    <w:basedOn w:val="DefaultParagraphFont"/>
-    <w:link w:val="Heading2"/>
-    <w:uiPriority w:val="9"/>
-    <w:rsid w:val="007D53E1"/>
-    <w:rPr>
-      <w:rFonts w:ascii="Times New Roman" w:eastAsiaTheme="majorEastAsia" w:hAnsi="Times New Roman" w:cstheme="majorBidi"/>
-      <w:b/>
-      <w:sz w:val="26"/>
-      <w:szCs w:val="26"/>
-    </w:rPr>
+  <w:style w:type="table" w:default="1" w:styleId="TableNormal">
+    <w:name w:val="Normal Table"/>
+    <w:uiPriority w:val="99"/>
+    <w:semiHidden/>
+    <w:unhideWhenUsed/>
+    <w:tblPr>
+      <w:tblCellMar>
+        <w:top w:w="0" w:type="dxa"/>
+        <w:left w:w="108" w:type="dxa"/>
+        <w:bottom w:w="0" w:type="dxa"/>
+        <w:right w:w="108" w:type="dxa"/>
+      </w:tblCellMar>
+    </w:tblPr>
   </w:style>
 </w:styles>
 </file>
